--- a/Docs/Requisitos QuickED.docx
+++ b/Docs/Requisitos QuickED.docx
@@ -6,17 +6,26 @@
       <w:pPr>
         <w:jc w:val="center"/>
         <w:rPr>
-          <w:sz w:val="28"/>
-          <w:szCs w:val="28"/>
+          <w:sz w:val="36"/>
+          <w:szCs w:val="36"/>
         </w:rPr>
       </w:pPr>
       <w:r>
         <w:rPr>
-          <w:sz w:val="28"/>
-          <w:szCs w:val="28"/>
+          <w:sz w:val="36"/>
+          <w:szCs w:val="36"/>
         </w:rPr>
-        <w:t>Requisitos QuickED</w:t>
-      </w:r>
+        <w:t xml:space="preserve">Requisitos </w:t>
+      </w:r>
+      <w:proofErr w:type="spellStart"/>
+      <w:r>
+        <w:rPr>
+          <w:sz w:val="36"/>
+          <w:szCs w:val="36"/>
+        </w:rPr>
+        <w:t>QuickED</w:t>
+      </w:r>
+      <w:proofErr w:type="spellEnd"/>
     </w:p>
     <w:p>
       <w:pPr>
@@ -69,11 +78,191 @@
       <w:pPr>
         <w:pStyle w:val="Prrafodelista"/>
         <w:numPr>
+          <w:ilvl w:val="1"/>
+          <w:numId w:val="1"/>
+        </w:numPr>
+      </w:pPr>
+      <w:r>
+        <w:t>Criterios de Aceptación:</w:t>
+      </w:r>
+    </w:p>
+    <w:p>
+      <w:pPr>
+        <w:pStyle w:val="Prrafodelista"/>
+        <w:numPr>
+          <w:ilvl w:val="2"/>
+          <w:numId w:val="1"/>
+        </w:numPr>
+      </w:pPr>
+      <w:r>
+        <w:t xml:space="preserve">Éxito: </w:t>
+      </w:r>
+    </w:p>
+    <w:p>
+      <w:pPr>
+        <w:pStyle w:val="Prrafodelista"/>
+        <w:numPr>
+          <w:ilvl w:val="3"/>
+          <w:numId w:val="1"/>
+        </w:numPr>
+      </w:pPr>
+      <w:r>
+        <w:t>Abrir la web</w:t>
+      </w:r>
+    </w:p>
+    <w:p>
+      <w:pPr>
+        <w:pStyle w:val="Prrafodelista"/>
+        <w:numPr>
+          <w:ilvl w:val="3"/>
+          <w:numId w:val="1"/>
+        </w:numPr>
+      </w:pPr>
+      <w:r>
+        <w:t>Mostrar título, caja de texto, y botón</w:t>
+      </w:r>
+    </w:p>
+    <w:p>
+      <w:pPr>
+        <w:pStyle w:val="Prrafodelista"/>
+        <w:numPr>
+          <w:ilvl w:val="3"/>
+          <w:numId w:val="1"/>
+        </w:numPr>
+      </w:pPr>
+      <w:r>
+        <w:t>Se verifica que se muestra correctamente</w:t>
+      </w:r>
+    </w:p>
+    <w:p>
+      <w:pPr>
+        <w:pStyle w:val="Prrafodelista"/>
+        <w:numPr>
+          <w:ilvl w:val="3"/>
+          <w:numId w:val="1"/>
+        </w:numPr>
+      </w:pPr>
+      <w:r>
+        <w:t xml:space="preserve">Seleccionar la caja de texto </w:t>
+      </w:r>
+    </w:p>
+    <w:p>
+      <w:pPr>
+        <w:pStyle w:val="Prrafodelista"/>
+        <w:numPr>
+          <w:ilvl w:val="3"/>
+          <w:numId w:val="1"/>
+        </w:numPr>
+      </w:pPr>
+      <w:r>
+        <w:t>Pegar o escribir el texto base</w:t>
+      </w:r>
+    </w:p>
+    <w:p>
+      <w:pPr>
+        <w:pStyle w:val="Prrafodelista"/>
+        <w:numPr>
+          <w:ilvl w:val="3"/>
+          <w:numId w:val="1"/>
+        </w:numPr>
+      </w:pPr>
+      <w:r>
+        <w:t>Se verifica que funciona correctamente</w:t>
+      </w:r>
+    </w:p>
+    <w:p>
+      <w:pPr>
+        <w:pStyle w:val="Prrafodelista"/>
+        <w:numPr>
           <w:ilvl w:val="0"/>
           <w:numId w:val="1"/>
         </w:numPr>
       </w:pPr>
       <w:r>
+        <w:t>Empezar a editar:</w:t>
+      </w:r>
+    </w:p>
+    <w:p>
+      <w:pPr>
+        <w:pStyle w:val="Prrafodelista"/>
+        <w:numPr>
+          <w:ilvl w:val="1"/>
+          <w:numId w:val="1"/>
+        </w:numPr>
+      </w:pPr>
+      <w:r>
+        <w:t>Yo, como editor, quiero poder empezar a editar el texto base</w:t>
+      </w:r>
+    </w:p>
+    <w:p>
+      <w:pPr>
+        <w:pStyle w:val="Prrafodelista"/>
+        <w:numPr>
+          <w:ilvl w:val="1"/>
+          <w:numId w:val="1"/>
+        </w:numPr>
+      </w:pPr>
+      <w:r>
+        <w:t xml:space="preserve">Criterios de aceptación </w:t>
+      </w:r>
+    </w:p>
+    <w:p>
+      <w:pPr>
+        <w:pStyle w:val="Prrafodelista"/>
+        <w:numPr>
+          <w:ilvl w:val="2"/>
+          <w:numId w:val="1"/>
+        </w:numPr>
+      </w:pPr>
+      <w:r>
+        <w:t>Éxito:</w:t>
+      </w:r>
+    </w:p>
+    <w:p>
+      <w:pPr>
+        <w:pStyle w:val="Prrafodelista"/>
+        <w:numPr>
+          <w:ilvl w:val="3"/>
+          <w:numId w:val="1"/>
+        </w:numPr>
+      </w:pPr>
+      <w:r>
+        <w:t>Seleccionar la opción de empezar a editar</w:t>
+      </w:r>
+    </w:p>
+    <w:p>
+      <w:pPr>
+        <w:pStyle w:val="Prrafodelista"/>
+        <w:numPr>
+          <w:ilvl w:val="3"/>
+          <w:numId w:val="1"/>
+        </w:numPr>
+      </w:pPr>
+      <w:r>
+        <w:t>Cambia el subtítulo y el botón</w:t>
+      </w:r>
+    </w:p>
+    <w:p>
+      <w:pPr>
+        <w:pStyle w:val="Prrafodelista"/>
+        <w:numPr>
+          <w:ilvl w:val="3"/>
+          <w:numId w:val="1"/>
+        </w:numPr>
+      </w:pPr>
+      <w:r>
+        <w:t>Se verifica que el texto es el mismo y se modificó la interfaz</w:t>
+      </w:r>
+    </w:p>
+    <w:p>
+      <w:pPr>
+        <w:pStyle w:val="Prrafodelista"/>
+        <w:numPr>
+          <w:ilvl w:val="0"/>
+          <w:numId w:val="1"/>
+        </w:numPr>
+      </w:pPr>
+      <w:r>
         <w:t>Editar:</w:t>
       </w:r>
     </w:p>
@@ -96,6 +285,69 @@
       <w:pPr>
         <w:pStyle w:val="Prrafodelista"/>
         <w:numPr>
+          <w:ilvl w:val="1"/>
+          <w:numId w:val="1"/>
+        </w:numPr>
+      </w:pPr>
+      <w:r>
+        <w:t xml:space="preserve">Criterios de aceptación </w:t>
+      </w:r>
+    </w:p>
+    <w:p>
+      <w:pPr>
+        <w:pStyle w:val="Prrafodelista"/>
+        <w:numPr>
+          <w:ilvl w:val="2"/>
+          <w:numId w:val="1"/>
+        </w:numPr>
+      </w:pPr>
+      <w:r>
+        <w:t>Éxito:</w:t>
+      </w:r>
+    </w:p>
+    <w:p>
+      <w:pPr>
+        <w:pStyle w:val="Prrafodelista"/>
+        <w:numPr>
+          <w:ilvl w:val="3"/>
+          <w:numId w:val="1"/>
+        </w:numPr>
+      </w:pPr>
+      <w:r>
+        <w:t>Seleccionar la caja con el texto</w:t>
+      </w:r>
+    </w:p>
+    <w:p>
+      <w:pPr>
+        <w:pStyle w:val="Prrafodelista"/>
+        <w:numPr>
+          <w:ilvl w:val="3"/>
+          <w:numId w:val="1"/>
+        </w:numPr>
+      </w:pPr>
+      <w:r>
+        <w:t>Modificar el texto</w:t>
+      </w:r>
+    </w:p>
+    <w:p>
+      <w:pPr>
+        <w:pStyle w:val="Prrafodelista"/>
+        <w:numPr>
+          <w:ilvl w:val="3"/>
+          <w:numId w:val="1"/>
+        </w:numPr>
+      </w:pPr>
+      <w:r>
+        <w:t xml:space="preserve">Se verifica que el texto </w:t>
+      </w:r>
+      <w:r>
+        <w:t>se modifica</w:t>
+      </w:r>
+    </w:p>
+    <w:p>
+      <w:pPr>
+        <w:pStyle w:val="Prrafodelista"/>
+        <w:numPr>
           <w:ilvl w:val="0"/>
           <w:numId w:val="1"/>
         </w:numPr>
@@ -123,6 +375,69 @@
       <w:pPr>
         <w:pStyle w:val="Prrafodelista"/>
         <w:numPr>
+          <w:ilvl w:val="1"/>
+          <w:numId w:val="1"/>
+        </w:numPr>
+      </w:pPr>
+      <w:r>
+        <w:t xml:space="preserve">Criterios de aceptación </w:t>
+      </w:r>
+    </w:p>
+    <w:p>
+      <w:pPr>
+        <w:pStyle w:val="Prrafodelista"/>
+        <w:numPr>
+          <w:ilvl w:val="2"/>
+          <w:numId w:val="1"/>
+        </w:numPr>
+      </w:pPr>
+      <w:r>
+        <w:t>Éxito:</w:t>
+      </w:r>
+    </w:p>
+    <w:p>
+      <w:pPr>
+        <w:pStyle w:val="Prrafodelista"/>
+        <w:numPr>
+          <w:ilvl w:val="3"/>
+          <w:numId w:val="1"/>
+        </w:numPr>
+      </w:pPr>
+      <w:r>
+        <w:t xml:space="preserve">Seleccionar la opción de </w:t>
+      </w:r>
+      <w:r>
+        <w:t>confirmar cambios</w:t>
+      </w:r>
+    </w:p>
+    <w:p>
+      <w:pPr>
+        <w:pStyle w:val="Prrafodelista"/>
+        <w:numPr>
+          <w:ilvl w:val="3"/>
+          <w:numId w:val="1"/>
+        </w:numPr>
+      </w:pPr>
+      <w:r>
+        <w:t>Se guarda el texto final</w:t>
+      </w:r>
+    </w:p>
+    <w:p>
+      <w:pPr>
+        <w:pStyle w:val="Prrafodelista"/>
+        <w:numPr>
+          <w:ilvl w:val="3"/>
+          <w:numId w:val="1"/>
+        </w:numPr>
+      </w:pPr>
+      <w:r>
+        <w:t>Se verifica que aparece la nueva interfaz</w:t>
+      </w:r>
+    </w:p>
+    <w:p>
+      <w:pPr>
+        <w:pStyle w:val="Prrafodelista"/>
+        <w:numPr>
           <w:ilvl w:val="0"/>
           <w:numId w:val="1"/>
         </w:numPr>
@@ -153,11 +468,133 @@
       <w:pPr>
         <w:pStyle w:val="Prrafodelista"/>
         <w:numPr>
+          <w:ilvl w:val="1"/>
+          <w:numId w:val="1"/>
+        </w:numPr>
+      </w:pPr>
+      <w:r>
+        <w:t xml:space="preserve">Criterios de aceptación </w:t>
+      </w:r>
+    </w:p>
+    <w:p>
+      <w:pPr>
+        <w:pStyle w:val="Prrafodelista"/>
+        <w:numPr>
+          <w:ilvl w:val="2"/>
+          <w:numId w:val="1"/>
+        </w:numPr>
+      </w:pPr>
+      <w:r>
+        <w:t>Éxito:</w:t>
+      </w:r>
+    </w:p>
+    <w:p>
+      <w:pPr>
+        <w:pStyle w:val="Prrafodelista"/>
+        <w:numPr>
+          <w:ilvl w:val="3"/>
+          <w:numId w:val="1"/>
+        </w:numPr>
+      </w:pPr>
+      <w:r>
+        <w:t xml:space="preserve">Seleccionar la opción de </w:t>
+      </w:r>
+      <w:r>
+        <w:t>volver a editar</w:t>
+      </w:r>
+    </w:p>
+    <w:p>
+      <w:pPr>
+        <w:pStyle w:val="Prrafodelista"/>
+        <w:numPr>
+          <w:ilvl w:val="3"/>
+          <w:numId w:val="1"/>
+        </w:numPr>
+      </w:pPr>
+      <w:r>
+        <w:t>Regresar a la pantalla de editar</w:t>
+      </w:r>
+    </w:p>
+    <w:p>
+      <w:pPr>
+        <w:pStyle w:val="Prrafodelista"/>
+        <w:numPr>
+          <w:ilvl w:val="3"/>
+          <w:numId w:val="1"/>
+        </w:numPr>
+      </w:pPr>
+      <w:r>
+        <w:t>Se verifica que</w:t>
+      </w:r>
+      <w:r>
+        <w:t xml:space="preserve"> e</w:t>
+      </w:r>
+      <w:r>
+        <w:t xml:space="preserve">l texto </w:t>
+      </w:r>
+      <w:r>
+        <w:t>a editar es la última versión y se abre el editor de nuevo</w:t>
+      </w:r>
+    </w:p>
+    <w:p>
+      <w:pPr>
+        <w:pStyle w:val="Prrafodelista"/>
+        <w:numPr>
           <w:ilvl w:val="0"/>
           <w:numId w:val="1"/>
         </w:numPr>
       </w:pPr>
       <w:r>
+        <w:lastRenderedPageBreak/>
+        <w:t>Compartir URL</w:t>
+      </w:r>
+    </w:p>
+    <w:p>
+      <w:pPr>
+        <w:pStyle w:val="Prrafodelista"/>
+        <w:numPr>
+          <w:ilvl w:val="1"/>
+          <w:numId w:val="1"/>
+        </w:numPr>
+      </w:pPr>
+      <w:r>
+        <w:t xml:space="preserve">Yo, como editor, quiero poder compartir un </w:t>
+      </w:r>
+      <w:proofErr w:type="gramStart"/>
+      <w:r>
+        <w:t>link</w:t>
+      </w:r>
+      <w:proofErr w:type="gramEnd"/>
+      <w:r>
+        <w:t xml:space="preserve"> a la página de manera que el receptor pueda acceder fácilmente al texto con los cambios</w:t>
+      </w:r>
+    </w:p>
+    <w:p>
+      <w:pPr>
+        <w:pStyle w:val="Prrafodelista"/>
+        <w:ind w:left="2880"/>
+      </w:pPr>
+    </w:p>
+    <w:p>
+      <w:r>
+        <w:t>Receptor</w:t>
+      </w:r>
+      <w:r>
+        <w:t>/Editor</w:t>
+      </w:r>
+      <w:r>
+        <w:t>:</w:t>
+      </w:r>
+    </w:p>
+    <w:p>
+      <w:pPr>
+        <w:pStyle w:val="Prrafodelista"/>
+        <w:numPr>
+          <w:ilvl w:val="0"/>
+          <w:numId w:val="1"/>
+        </w:numPr>
+      </w:pPr>
+      <w:r>
         <w:t>Mostrar ambos textos</w:t>
       </w:r>
       <w:r>
@@ -173,19 +610,13 @@
         </w:numPr>
       </w:pPr>
       <w:r>
-        <w:t>Yo, como editor, quiero poder comparar el texto inicial y final de manera que pueda comprobar si los cambios que realice son adecuados</w:t>
-      </w:r>
-    </w:p>
-    <w:p>
-      <w:pPr>
-        <w:pStyle w:val="Prrafodelista"/>
-        <w:numPr>
-          <w:ilvl w:val="0"/>
-          <w:numId w:val="1"/>
-        </w:numPr>
-      </w:pPr>
-      <w:r>
-        <w:t>Compartir URL</w:t>
+        <w:t xml:space="preserve">Yo, como </w:t>
+      </w:r>
+      <w:r>
+        <w:t>usuario</w:t>
+      </w:r>
+      <w:r>
+        <w:t>, quiero poder comparar el texto inicial y final de manera que pueda comprobar si los cambios que realice son adecuados</w:t>
       </w:r>
     </w:p>
     <w:p>
@@ -197,60 +628,43 @@
         </w:numPr>
       </w:pPr>
       <w:r>
-        <w:t>Yo, como editor, quiero poder compartir un link a la página de manera que el receptor pueda acceder fácilmente al texto con los cambios</w:t>
-      </w:r>
-    </w:p>
-    <w:p>
-      <w:r>
-        <w:t>Receptor:</w:t>
-      </w:r>
-    </w:p>
-    <w:p>
-      <w:pPr>
-        <w:pStyle w:val="Prrafodelista"/>
-        <w:numPr>
-          <w:ilvl w:val="0"/>
-          <w:numId w:val="1"/>
-        </w:numPr>
-      </w:pPr>
-      <w:r>
-        <w:t>Mostar ambos textos</w:t>
-      </w:r>
-    </w:p>
-    <w:p>
-      <w:pPr>
-        <w:pStyle w:val="Prrafodelista"/>
-        <w:numPr>
-          <w:ilvl w:val="1"/>
-          <w:numId w:val="1"/>
-        </w:numPr>
-      </w:pPr>
-      <w:r>
-        <w:t>Yo, como receptor, quiero poder ver ambos textos de manera que pueda comparar el resultado final y los cambios realizados.</w:t>
-      </w:r>
-    </w:p>
-    <w:p>
-      <w:pPr>
-        <w:pStyle w:val="Prrafodelista"/>
-        <w:numPr>
-          <w:ilvl w:val="0"/>
-          <w:numId w:val="1"/>
-        </w:numPr>
-      </w:pPr>
-      <w:r>
-        <w:t>Visualizar cambios</w:t>
-      </w:r>
-    </w:p>
-    <w:p>
-      <w:pPr>
-        <w:pStyle w:val="Prrafodelista"/>
-        <w:numPr>
-          <w:ilvl w:val="1"/>
-          <w:numId w:val="1"/>
-        </w:numPr>
-      </w:pPr>
-      <w:r>
-        <w:t>Yo, como receptor, quiero ver el texto final con los cambios realizados resaltados de manera que pueda apreciar de un simple vistazo la parte que fue alterada.</w:t>
+        <w:t xml:space="preserve">Criterios de aceptación </w:t>
+      </w:r>
+    </w:p>
+    <w:p>
+      <w:pPr>
+        <w:pStyle w:val="Prrafodelista"/>
+        <w:numPr>
+          <w:ilvl w:val="2"/>
+          <w:numId w:val="1"/>
+        </w:numPr>
+      </w:pPr>
+      <w:r>
+        <w:t>Éxito:</w:t>
+      </w:r>
+    </w:p>
+    <w:p>
+      <w:pPr>
+        <w:pStyle w:val="Prrafodelista"/>
+        <w:numPr>
+          <w:ilvl w:val="3"/>
+          <w:numId w:val="1"/>
+        </w:numPr>
+      </w:pPr>
+      <w:r>
+        <w:t>Mostrar el texto inicial y el final con sus subtítulos identificativos</w:t>
+      </w:r>
+    </w:p>
+    <w:p>
+      <w:pPr>
+        <w:pStyle w:val="Prrafodelista"/>
+        <w:numPr>
+          <w:ilvl w:val="3"/>
+          <w:numId w:val="1"/>
+        </w:numPr>
+      </w:pPr>
+      <w:r>
+        <w:t>Se verifica que se muestran ambos textos con los cambios remarcados</w:t>
       </w:r>
     </w:p>
     <w:p>
@@ -354,6 +768,14 @@
     <w:p/>
     <w:p/>
     <w:p/>
+    <w:p/>
+    <w:p/>
+    <w:p/>
+    <w:p/>
+    <w:p/>
+    <w:p/>
+    <w:p/>
+    <w:p/>
     <w:p>
       <w:pPr>
         <w:rPr>
@@ -366,6 +788,7 @@
           <w:b/>
           <w:bCs/>
         </w:rPr>
+        <w:lastRenderedPageBreak/>
         <w:t>Requisitos no funcionales:</w:t>
       </w:r>
     </w:p>
@@ -430,7 +853,7 @@
   <w:abstractNum w:abstractNumId="0" w15:restartNumberingAfterBreak="0">
     <w:nsid w:val="632967CB"/>
     <w:multiLevelType w:val="hybridMultilevel"/>
-    <w:tmpl w:val="2BA6E05A"/>
+    <w:tmpl w:val="67FE01F2"/>
     <w:lvl w:ilvl="0" w:tplc="57D27EC0">
       <w:numFmt w:val="bullet"/>
       <w:lvlText w:val="-"/>
@@ -454,7 +877,7 @@
         <w:rFonts w:ascii="Courier New" w:hAnsi="Courier New" w:cs="Courier New" w:hint="default"/>
       </w:rPr>
     </w:lvl>
-    <w:lvl w:ilvl="2" w:tplc="0C0A0005" w:tentative="1">
+    <w:lvl w:ilvl="2" w:tplc="0C0A0005">
       <w:start w:val="1"/>
       <w:numFmt w:val="bullet"/>
       <w:lvlText w:val=""/>
@@ -466,16 +889,16 @@
         <w:rFonts w:ascii="Wingdings" w:hAnsi="Wingdings" w:hint="default"/>
       </w:rPr>
     </w:lvl>
-    <w:lvl w:ilvl="3" w:tplc="0C0A0001" w:tentative="1">
+    <w:lvl w:ilvl="3" w:tplc="F3884A6A">
       <w:start w:val="1"/>
-      <w:numFmt w:val="bullet"/>
-      <w:lvlText w:val=""/>
+      <w:numFmt w:val="decimal"/>
+      <w:lvlText w:val="%4."/>
       <w:lvlJc w:val="left"/>
       <w:pPr>
         <w:ind w:left="2880" w:hanging="360"/>
       </w:pPr>
       <w:rPr>
-        <w:rFonts w:ascii="Symbol" w:hAnsi="Symbol" w:hint="default"/>
+        <w:rFonts w:asciiTheme="minorHAnsi" w:eastAsiaTheme="minorHAnsi" w:hAnsiTheme="minorHAnsi" w:cstheme="minorBidi"/>
       </w:rPr>
     </w:lvl>
     <w:lvl w:ilvl="4" w:tplc="0C0A0003" w:tentative="1">

--- a/Docs/Requisitos QuickED.docx
+++ b/Docs/Requisitos QuickED.docx
@@ -4,14 +4,17 @@
   <w:body>
     <w:p>
       <w:pPr>
+        <w:spacing w:line="256" w:lineRule="auto"/>
         <w:jc w:val="center"/>
         <w:rPr>
+          <w:rFonts w:ascii="Aptos" w:eastAsia="Aptos" w:hAnsi="Aptos" w:cs="Times New Roman"/>
           <w:sz w:val="36"/>
           <w:szCs w:val="36"/>
         </w:rPr>
       </w:pPr>
       <w:r>
         <w:rPr>
+          <w:rFonts w:ascii="Aptos" w:eastAsia="Aptos" w:hAnsi="Aptos" w:cs="Times New Roman"/>
           <w:sz w:val="36"/>
           <w:szCs w:val="36"/>
         </w:rPr>
@@ -20,6 +23,7 @@
       <w:proofErr w:type="spellStart"/>
       <w:r>
         <w:rPr>
+          <w:rFonts w:ascii="Aptos" w:eastAsia="Aptos" w:hAnsi="Aptos" w:cs="Times New Roman"/>
           <w:sz w:val="36"/>
           <w:szCs w:val="36"/>
         </w:rPr>
@@ -29,13 +33,16 @@
     </w:p>
     <w:p>
       <w:pPr>
-        <w:rPr>
+        <w:spacing w:line="256" w:lineRule="auto"/>
+        <w:rPr>
+          <w:rFonts w:ascii="Aptos" w:eastAsia="Aptos" w:hAnsi="Aptos" w:cs="Times New Roman"/>
           <w:b/>
           <w:bCs/>
         </w:rPr>
       </w:pPr>
       <w:r>
         <w:rPr>
+          <w:rFonts w:ascii="Aptos" w:eastAsia="Aptos" w:hAnsi="Aptos" w:cs="Times New Roman"/>
           <w:b/>
           <w:bCs/>
         </w:rPr>
@@ -43,801 +50,1881 @@
       </w:r>
     </w:p>
     <w:p>
-      <w:r>
+      <w:pPr>
+        <w:spacing w:line="256" w:lineRule="auto"/>
+        <w:rPr>
+          <w:rFonts w:ascii="Aptos" w:eastAsia="Aptos" w:hAnsi="Aptos" w:cs="Times New Roman"/>
+        </w:rPr>
+      </w:pPr>
+      <w:r>
+        <w:rPr>
+          <w:rFonts w:ascii="Aptos" w:eastAsia="Aptos" w:hAnsi="Aptos" w:cs="Times New Roman"/>
+        </w:rPr>
         <w:t>Editor:</w:t>
       </w:r>
     </w:p>
     <w:p>
       <w:pPr>
-        <w:pStyle w:val="Prrafodelista"/>
         <w:numPr>
           <w:ilvl w:val="0"/>
-          <w:numId w:val="1"/>
-        </w:numPr>
-      </w:pPr>
-      <w:r>
+          <w:numId w:val="2"/>
+        </w:numPr>
+        <w:spacing w:line="256" w:lineRule="auto"/>
+        <w:contextualSpacing/>
+        <w:rPr>
+          <w:rFonts w:ascii="Aptos" w:eastAsia="Aptos" w:hAnsi="Aptos" w:cs="Times New Roman"/>
+        </w:rPr>
+      </w:pPr>
+      <w:r>
+        <w:rPr>
+          <w:rFonts w:ascii="Aptos" w:eastAsia="Aptos" w:hAnsi="Aptos" w:cs="Times New Roman"/>
+        </w:rPr>
         <w:t>Introducir texto base:</w:t>
       </w:r>
     </w:p>
     <w:p>
       <w:pPr>
-        <w:pStyle w:val="Prrafodelista"/>
         <w:numPr>
           <w:ilvl w:val="1"/>
-          <w:numId w:val="1"/>
-        </w:numPr>
-      </w:pPr>
-      <w:r>
-        <w:t>Yo, como editor, quiero poder introducir un texto base de manera que tenga una base sobre la que editar y posteriormente ver los cambios</w:t>
-      </w:r>
-      <w:r>
-        <w:t>.</w:t>
-      </w:r>
-    </w:p>
-    <w:p>
-      <w:pPr>
-        <w:pStyle w:val="Prrafodelista"/>
+          <w:numId w:val="2"/>
+        </w:numPr>
+        <w:spacing w:line="256" w:lineRule="auto"/>
+        <w:contextualSpacing/>
+        <w:rPr>
+          <w:rFonts w:ascii="Aptos" w:eastAsia="Aptos" w:hAnsi="Aptos" w:cs="Times New Roman"/>
+        </w:rPr>
+      </w:pPr>
+      <w:r>
+        <w:rPr>
+          <w:rFonts w:ascii="Aptos" w:eastAsia="Aptos" w:hAnsi="Aptos" w:cs="Times New Roman"/>
+        </w:rPr>
+        <w:t>Yo, como editor, quiero poder introducir un texto base de manera que tenga una base sobre la que editar y posteriormente ver los cambios.</w:t>
+      </w:r>
+    </w:p>
+    <w:p>
+      <w:pPr>
         <w:numPr>
           <w:ilvl w:val="1"/>
-          <w:numId w:val="1"/>
-        </w:numPr>
-      </w:pPr>
-      <w:r>
+          <w:numId w:val="2"/>
+        </w:numPr>
+        <w:spacing w:line="256" w:lineRule="auto"/>
+        <w:contextualSpacing/>
+        <w:rPr>
+          <w:rFonts w:ascii="Aptos" w:eastAsia="Aptos" w:hAnsi="Aptos" w:cs="Times New Roman"/>
+        </w:rPr>
+      </w:pPr>
+      <w:r>
+        <w:rPr>
+          <w:rFonts w:ascii="Aptos" w:eastAsia="Aptos" w:hAnsi="Aptos" w:cs="Times New Roman"/>
+        </w:rPr>
         <w:t>Criterios de Aceptación:</w:t>
       </w:r>
     </w:p>
     <w:p>
       <w:pPr>
-        <w:pStyle w:val="Prrafodelista"/>
         <w:numPr>
           <w:ilvl w:val="2"/>
-          <w:numId w:val="1"/>
-        </w:numPr>
-      </w:pPr>
-      <w:r>
+          <w:numId w:val="2"/>
+        </w:numPr>
+        <w:spacing w:line="256" w:lineRule="auto"/>
+        <w:contextualSpacing/>
+        <w:rPr>
+          <w:rFonts w:ascii="Aptos" w:eastAsia="Aptos" w:hAnsi="Aptos" w:cs="Times New Roman"/>
+        </w:rPr>
+      </w:pPr>
+      <w:r>
+        <w:rPr>
+          <w:rFonts w:ascii="Aptos" w:eastAsia="Aptos" w:hAnsi="Aptos" w:cs="Times New Roman"/>
+        </w:rPr>
         <w:t xml:space="preserve">Éxito: </w:t>
       </w:r>
     </w:p>
     <w:p>
       <w:pPr>
-        <w:pStyle w:val="Prrafodelista"/>
-        <w:numPr>
-          <w:ilvl w:val="3"/>
-          <w:numId w:val="1"/>
-        </w:numPr>
-      </w:pPr>
-      <w:r>
+        <w:numPr>
+          <w:ilvl w:val="3"/>
+          <w:numId w:val="2"/>
+        </w:numPr>
+        <w:spacing w:line="256" w:lineRule="auto"/>
+        <w:contextualSpacing/>
+        <w:rPr>
+          <w:rFonts w:ascii="Aptos" w:eastAsia="Aptos" w:hAnsi="Aptos" w:cs="Times New Roman"/>
+        </w:rPr>
+      </w:pPr>
+      <w:r>
+        <w:rPr>
+          <w:rFonts w:ascii="Aptos" w:eastAsia="Aptos" w:hAnsi="Aptos" w:cs="Times New Roman"/>
+        </w:rPr>
         <w:t>Abrir la web</w:t>
       </w:r>
     </w:p>
     <w:p>
       <w:pPr>
-        <w:pStyle w:val="Prrafodelista"/>
-        <w:numPr>
-          <w:ilvl w:val="3"/>
-          <w:numId w:val="1"/>
-        </w:numPr>
-      </w:pPr>
-      <w:r>
+        <w:numPr>
+          <w:ilvl w:val="3"/>
+          <w:numId w:val="2"/>
+        </w:numPr>
+        <w:spacing w:line="256" w:lineRule="auto"/>
+        <w:contextualSpacing/>
+        <w:rPr>
+          <w:rFonts w:ascii="Aptos" w:eastAsia="Aptos" w:hAnsi="Aptos" w:cs="Times New Roman"/>
+        </w:rPr>
+      </w:pPr>
+      <w:r>
+        <w:rPr>
+          <w:rFonts w:ascii="Aptos" w:eastAsia="Aptos" w:hAnsi="Aptos" w:cs="Times New Roman"/>
+        </w:rPr>
         <w:t>Mostrar título, caja de texto, y botón</w:t>
       </w:r>
     </w:p>
     <w:p>
       <w:pPr>
-        <w:pStyle w:val="Prrafodelista"/>
-        <w:numPr>
-          <w:ilvl w:val="3"/>
-          <w:numId w:val="1"/>
-        </w:numPr>
-      </w:pPr>
-      <w:r>
+        <w:numPr>
+          <w:ilvl w:val="3"/>
+          <w:numId w:val="2"/>
+        </w:numPr>
+        <w:spacing w:line="256" w:lineRule="auto"/>
+        <w:contextualSpacing/>
+        <w:rPr>
+          <w:rFonts w:ascii="Aptos" w:eastAsia="Aptos" w:hAnsi="Aptos" w:cs="Times New Roman"/>
+        </w:rPr>
+      </w:pPr>
+      <w:r>
+        <w:rPr>
+          <w:rFonts w:ascii="Aptos" w:eastAsia="Aptos" w:hAnsi="Aptos" w:cs="Times New Roman"/>
+        </w:rPr>
         <w:t>Se verifica que se muestra correctamente</w:t>
       </w:r>
     </w:p>
     <w:p>
       <w:pPr>
-        <w:pStyle w:val="Prrafodelista"/>
-        <w:numPr>
-          <w:ilvl w:val="3"/>
-          <w:numId w:val="1"/>
-        </w:numPr>
-      </w:pPr>
-      <w:r>
+        <w:numPr>
+          <w:ilvl w:val="3"/>
+          <w:numId w:val="2"/>
+        </w:numPr>
+        <w:spacing w:line="256" w:lineRule="auto"/>
+        <w:contextualSpacing/>
+        <w:rPr>
+          <w:rFonts w:ascii="Aptos" w:eastAsia="Aptos" w:hAnsi="Aptos" w:cs="Times New Roman"/>
+        </w:rPr>
+      </w:pPr>
+      <w:r>
+        <w:rPr>
+          <w:rFonts w:ascii="Aptos" w:eastAsia="Aptos" w:hAnsi="Aptos" w:cs="Times New Roman"/>
+        </w:rPr>
         <w:t xml:space="preserve">Seleccionar la caja de texto </w:t>
       </w:r>
     </w:p>
     <w:p>
       <w:pPr>
-        <w:pStyle w:val="Prrafodelista"/>
-        <w:numPr>
-          <w:ilvl w:val="3"/>
-          <w:numId w:val="1"/>
-        </w:numPr>
-      </w:pPr>
-      <w:r>
+        <w:numPr>
+          <w:ilvl w:val="3"/>
+          <w:numId w:val="2"/>
+        </w:numPr>
+        <w:spacing w:line="256" w:lineRule="auto"/>
+        <w:contextualSpacing/>
+        <w:rPr>
+          <w:rFonts w:ascii="Aptos" w:eastAsia="Aptos" w:hAnsi="Aptos" w:cs="Times New Roman"/>
+        </w:rPr>
+      </w:pPr>
+      <w:r>
+        <w:rPr>
+          <w:rFonts w:ascii="Aptos" w:eastAsia="Aptos" w:hAnsi="Aptos" w:cs="Times New Roman"/>
+        </w:rPr>
         <w:t>Pegar o escribir el texto base</w:t>
       </w:r>
     </w:p>
     <w:p>
       <w:pPr>
-        <w:pStyle w:val="Prrafodelista"/>
-        <w:numPr>
-          <w:ilvl w:val="3"/>
-          <w:numId w:val="1"/>
-        </w:numPr>
-      </w:pPr>
-      <w:r>
+        <w:numPr>
+          <w:ilvl w:val="3"/>
+          <w:numId w:val="2"/>
+        </w:numPr>
+        <w:spacing w:line="256" w:lineRule="auto"/>
+        <w:contextualSpacing/>
+        <w:rPr>
+          <w:rFonts w:ascii="Aptos" w:eastAsia="Aptos" w:hAnsi="Aptos" w:cs="Times New Roman"/>
+        </w:rPr>
+      </w:pPr>
+      <w:r>
+        <w:rPr>
+          <w:rFonts w:ascii="Aptos" w:eastAsia="Aptos" w:hAnsi="Aptos" w:cs="Times New Roman"/>
+        </w:rPr>
         <w:t>Se verifica que funciona correctamente</w:t>
       </w:r>
     </w:p>
     <w:p>
       <w:pPr>
-        <w:pStyle w:val="Prrafodelista"/>
+        <w:numPr>
+          <w:ilvl w:val="2"/>
+          <w:numId w:val="2"/>
+        </w:numPr>
+        <w:spacing w:line="256" w:lineRule="auto"/>
+        <w:contextualSpacing/>
+        <w:rPr>
+          <w:rFonts w:ascii="Aptos" w:eastAsia="Aptos" w:hAnsi="Aptos" w:cs="Times New Roman"/>
+        </w:rPr>
+      </w:pPr>
+      <w:r>
+        <w:rPr>
+          <w:rFonts w:ascii="Aptos" w:eastAsia="Aptos" w:hAnsi="Aptos" w:cs="Times New Roman"/>
+        </w:rPr>
+        <w:t>Error límite de caracteres</w:t>
+      </w:r>
+    </w:p>
+    <w:p>
+      <w:pPr>
+        <w:numPr>
+          <w:ilvl w:val="3"/>
+          <w:numId w:val="2"/>
+        </w:numPr>
+        <w:spacing w:line="256" w:lineRule="auto"/>
+        <w:contextualSpacing/>
+        <w:rPr>
+          <w:rFonts w:ascii="Aptos" w:eastAsia="Aptos" w:hAnsi="Aptos" w:cs="Times New Roman"/>
+        </w:rPr>
+      </w:pPr>
+      <w:r>
+        <w:rPr>
+          <w:rFonts w:ascii="Aptos" w:eastAsia="Aptos" w:hAnsi="Aptos" w:cs="Times New Roman"/>
+        </w:rPr>
+        <w:t>Abrir la web</w:t>
+      </w:r>
+    </w:p>
+    <w:p>
+      <w:pPr>
+        <w:numPr>
+          <w:ilvl w:val="3"/>
+          <w:numId w:val="2"/>
+        </w:numPr>
+        <w:spacing w:line="256" w:lineRule="auto"/>
+        <w:contextualSpacing/>
+        <w:rPr>
+          <w:rFonts w:ascii="Aptos" w:eastAsia="Aptos" w:hAnsi="Aptos" w:cs="Times New Roman"/>
+        </w:rPr>
+      </w:pPr>
+      <w:r>
+        <w:rPr>
+          <w:rFonts w:ascii="Aptos" w:eastAsia="Aptos" w:hAnsi="Aptos" w:cs="Times New Roman"/>
+        </w:rPr>
+        <w:t>Mostrar título, caja de texto, y botón</w:t>
+      </w:r>
+    </w:p>
+    <w:p>
+      <w:pPr>
+        <w:numPr>
+          <w:ilvl w:val="3"/>
+          <w:numId w:val="2"/>
+        </w:numPr>
+        <w:spacing w:line="256" w:lineRule="auto"/>
+        <w:contextualSpacing/>
+        <w:rPr>
+          <w:rFonts w:ascii="Aptos" w:eastAsia="Aptos" w:hAnsi="Aptos" w:cs="Times New Roman"/>
+        </w:rPr>
+      </w:pPr>
+      <w:r>
+        <w:rPr>
+          <w:rFonts w:ascii="Aptos" w:eastAsia="Aptos" w:hAnsi="Aptos" w:cs="Times New Roman"/>
+        </w:rPr>
+        <w:t>Se verifica que se muestra correctamente</w:t>
+      </w:r>
+    </w:p>
+    <w:p>
+      <w:pPr>
+        <w:numPr>
+          <w:ilvl w:val="3"/>
+          <w:numId w:val="2"/>
+        </w:numPr>
+        <w:spacing w:line="256" w:lineRule="auto"/>
+        <w:contextualSpacing/>
+        <w:rPr>
+          <w:rFonts w:ascii="Aptos" w:eastAsia="Aptos" w:hAnsi="Aptos" w:cs="Times New Roman"/>
+        </w:rPr>
+      </w:pPr>
+      <w:r>
+        <w:rPr>
+          <w:rFonts w:ascii="Aptos" w:eastAsia="Aptos" w:hAnsi="Aptos" w:cs="Times New Roman"/>
+        </w:rPr>
+        <w:t xml:space="preserve">Seleccionar la caja de texto </w:t>
+      </w:r>
+    </w:p>
+    <w:p>
+      <w:pPr>
+        <w:numPr>
+          <w:ilvl w:val="3"/>
+          <w:numId w:val="2"/>
+        </w:numPr>
+        <w:spacing w:line="256" w:lineRule="auto"/>
+        <w:contextualSpacing/>
+        <w:rPr>
+          <w:rFonts w:ascii="Aptos" w:eastAsia="Aptos" w:hAnsi="Aptos" w:cs="Times New Roman"/>
+        </w:rPr>
+      </w:pPr>
+      <w:r>
+        <w:rPr>
+          <w:rFonts w:ascii="Aptos" w:eastAsia="Aptos" w:hAnsi="Aptos" w:cs="Times New Roman"/>
+        </w:rPr>
+        <w:t>Pegar o escribir el texto base</w:t>
+      </w:r>
+      <w:r>
+        <w:rPr>
+          <w:rFonts w:ascii="Aptos" w:eastAsia="Aptos" w:hAnsi="Aptos" w:cs="Times New Roman"/>
+        </w:rPr>
+        <w:t xml:space="preserve"> con más del máximo de caracteres</w:t>
+      </w:r>
+    </w:p>
+    <w:p>
+      <w:pPr>
+        <w:numPr>
+          <w:ilvl w:val="3"/>
+          <w:numId w:val="2"/>
+        </w:numPr>
+        <w:spacing w:line="256" w:lineRule="auto"/>
+        <w:contextualSpacing/>
+        <w:rPr>
+          <w:rFonts w:ascii="Aptos" w:eastAsia="Aptos" w:hAnsi="Aptos" w:cs="Times New Roman"/>
+        </w:rPr>
+      </w:pPr>
+      <w:r>
+        <w:rPr>
+          <w:rFonts w:ascii="Aptos" w:eastAsia="Aptos" w:hAnsi="Aptos" w:cs="Times New Roman"/>
+        </w:rPr>
+        <w:t>Se verifica que no se puede y se muestra el error</w:t>
+      </w:r>
+    </w:p>
+    <w:p>
+      <w:pPr>
         <w:numPr>
           <w:ilvl w:val="0"/>
-          <w:numId w:val="1"/>
-        </w:numPr>
-      </w:pPr>
-      <w:r>
+          <w:numId w:val="2"/>
+        </w:numPr>
+        <w:spacing w:line="256" w:lineRule="auto"/>
+        <w:contextualSpacing/>
+        <w:rPr>
+          <w:rFonts w:ascii="Aptos" w:eastAsia="Aptos" w:hAnsi="Aptos" w:cs="Times New Roman"/>
+        </w:rPr>
+      </w:pPr>
+      <w:r>
+        <w:rPr>
+          <w:rFonts w:ascii="Aptos" w:eastAsia="Aptos" w:hAnsi="Aptos" w:cs="Times New Roman"/>
+        </w:rPr>
         <w:t>Empezar a editar:</w:t>
       </w:r>
     </w:p>
     <w:p>
       <w:pPr>
-        <w:pStyle w:val="Prrafodelista"/>
         <w:numPr>
           <w:ilvl w:val="1"/>
-          <w:numId w:val="1"/>
-        </w:numPr>
-      </w:pPr>
-      <w:r>
+          <w:numId w:val="2"/>
+        </w:numPr>
+        <w:spacing w:line="256" w:lineRule="auto"/>
+        <w:contextualSpacing/>
+        <w:rPr>
+          <w:rFonts w:ascii="Aptos" w:eastAsia="Aptos" w:hAnsi="Aptos" w:cs="Times New Roman"/>
+        </w:rPr>
+      </w:pPr>
+      <w:r>
+        <w:rPr>
+          <w:rFonts w:ascii="Aptos" w:eastAsia="Aptos" w:hAnsi="Aptos" w:cs="Times New Roman"/>
+        </w:rPr>
         <w:t>Yo, como editor, quiero poder empezar a editar el texto base</w:t>
       </w:r>
     </w:p>
     <w:p>
       <w:pPr>
-        <w:pStyle w:val="Prrafodelista"/>
         <w:numPr>
           <w:ilvl w:val="1"/>
-          <w:numId w:val="1"/>
-        </w:numPr>
-      </w:pPr>
-      <w:r>
+          <w:numId w:val="2"/>
+        </w:numPr>
+        <w:spacing w:line="256" w:lineRule="auto"/>
+        <w:contextualSpacing/>
+        <w:rPr>
+          <w:rFonts w:ascii="Aptos" w:eastAsia="Aptos" w:hAnsi="Aptos" w:cs="Times New Roman"/>
+        </w:rPr>
+      </w:pPr>
+      <w:r>
+        <w:rPr>
+          <w:rFonts w:ascii="Aptos" w:eastAsia="Aptos" w:hAnsi="Aptos" w:cs="Times New Roman"/>
+        </w:rPr>
         <w:t xml:space="preserve">Criterios de aceptación </w:t>
       </w:r>
     </w:p>
     <w:p>
       <w:pPr>
-        <w:pStyle w:val="Prrafodelista"/>
         <w:numPr>
           <w:ilvl w:val="2"/>
-          <w:numId w:val="1"/>
-        </w:numPr>
-      </w:pPr>
-      <w:r>
+          <w:numId w:val="2"/>
+        </w:numPr>
+        <w:spacing w:line="256" w:lineRule="auto"/>
+        <w:contextualSpacing/>
+        <w:rPr>
+          <w:rFonts w:ascii="Aptos" w:eastAsia="Aptos" w:hAnsi="Aptos" w:cs="Times New Roman"/>
+        </w:rPr>
+      </w:pPr>
+      <w:r>
+        <w:rPr>
+          <w:rFonts w:ascii="Aptos" w:eastAsia="Aptos" w:hAnsi="Aptos" w:cs="Times New Roman"/>
+        </w:rPr>
         <w:t>Éxito:</w:t>
       </w:r>
     </w:p>
     <w:p>
       <w:pPr>
-        <w:pStyle w:val="Prrafodelista"/>
-        <w:numPr>
-          <w:ilvl w:val="3"/>
-          <w:numId w:val="1"/>
-        </w:numPr>
-      </w:pPr>
-      <w:r>
+        <w:numPr>
+          <w:ilvl w:val="3"/>
+          <w:numId w:val="2"/>
+        </w:numPr>
+        <w:spacing w:line="256" w:lineRule="auto"/>
+        <w:contextualSpacing/>
+        <w:rPr>
+          <w:rFonts w:ascii="Aptos" w:eastAsia="Aptos" w:hAnsi="Aptos" w:cs="Times New Roman"/>
+        </w:rPr>
+      </w:pPr>
+      <w:r>
+        <w:rPr>
+          <w:rFonts w:ascii="Aptos" w:eastAsia="Aptos" w:hAnsi="Aptos" w:cs="Times New Roman"/>
+        </w:rPr>
         <w:t>Seleccionar la opción de empezar a editar</w:t>
       </w:r>
     </w:p>
     <w:p>
       <w:pPr>
-        <w:pStyle w:val="Prrafodelista"/>
-        <w:numPr>
-          <w:ilvl w:val="3"/>
-          <w:numId w:val="1"/>
-        </w:numPr>
-      </w:pPr>
-      <w:r>
+        <w:numPr>
+          <w:ilvl w:val="3"/>
+          <w:numId w:val="2"/>
+        </w:numPr>
+        <w:spacing w:line="256" w:lineRule="auto"/>
+        <w:contextualSpacing/>
+        <w:rPr>
+          <w:rFonts w:ascii="Aptos" w:eastAsia="Aptos" w:hAnsi="Aptos" w:cs="Times New Roman"/>
+        </w:rPr>
+      </w:pPr>
+      <w:r>
+        <w:rPr>
+          <w:rFonts w:ascii="Aptos" w:eastAsia="Aptos" w:hAnsi="Aptos" w:cs="Times New Roman"/>
+        </w:rPr>
         <w:t>Cambia el subtítulo y el botón</w:t>
       </w:r>
     </w:p>
     <w:p>
       <w:pPr>
-        <w:pStyle w:val="Prrafodelista"/>
-        <w:numPr>
-          <w:ilvl w:val="3"/>
-          <w:numId w:val="1"/>
-        </w:numPr>
-      </w:pPr>
-      <w:r>
+        <w:numPr>
+          <w:ilvl w:val="3"/>
+          <w:numId w:val="2"/>
+        </w:numPr>
+        <w:spacing w:line="256" w:lineRule="auto"/>
+        <w:contextualSpacing/>
+        <w:rPr>
+          <w:rFonts w:ascii="Aptos" w:eastAsia="Aptos" w:hAnsi="Aptos" w:cs="Times New Roman"/>
+        </w:rPr>
+      </w:pPr>
+      <w:r>
+        <w:rPr>
+          <w:rFonts w:ascii="Aptos" w:eastAsia="Aptos" w:hAnsi="Aptos" w:cs="Times New Roman"/>
+        </w:rPr>
         <w:t>Se verifica que el texto es el mismo y se modificó la interfaz</w:t>
       </w:r>
     </w:p>
     <w:p>
       <w:pPr>
-        <w:pStyle w:val="Prrafodelista"/>
+        <w:spacing w:line="256" w:lineRule="auto"/>
+        <w:ind w:left="2880"/>
+        <w:contextualSpacing/>
+        <w:rPr>
+          <w:rFonts w:ascii="Aptos" w:eastAsia="Aptos" w:hAnsi="Aptos" w:cs="Times New Roman"/>
+        </w:rPr>
+      </w:pPr>
+    </w:p>
+    <w:p>
+      <w:pPr>
         <w:numPr>
           <w:ilvl w:val="0"/>
-          <w:numId w:val="1"/>
-        </w:numPr>
-      </w:pPr>
-      <w:r>
+          <w:numId w:val="2"/>
+        </w:numPr>
+        <w:spacing w:line="256" w:lineRule="auto"/>
+        <w:contextualSpacing/>
+        <w:rPr>
+          <w:rFonts w:ascii="Aptos" w:eastAsia="Aptos" w:hAnsi="Aptos" w:cs="Times New Roman"/>
+        </w:rPr>
+      </w:pPr>
+      <w:r>
+        <w:rPr>
+          <w:rFonts w:ascii="Aptos" w:eastAsia="Aptos" w:hAnsi="Aptos" w:cs="Times New Roman"/>
+        </w:rPr>
         <w:t>Editar:</w:t>
       </w:r>
     </w:p>
     <w:p>
       <w:pPr>
-        <w:pStyle w:val="Prrafodelista"/>
         <w:numPr>
           <w:ilvl w:val="1"/>
-          <w:numId w:val="1"/>
-        </w:numPr>
-      </w:pPr>
-      <w:r>
-        <w:t>Yo, como editor, quiero poder editar el texto base de manera que pueda añadir, eliminar o modificar palabras</w:t>
-      </w:r>
-      <w:r>
-        <w:t xml:space="preserve"> para mejorarlo.</w:t>
-      </w:r>
-    </w:p>
-    <w:p>
-      <w:pPr>
-        <w:pStyle w:val="Prrafodelista"/>
+          <w:numId w:val="2"/>
+        </w:numPr>
+        <w:spacing w:line="256" w:lineRule="auto"/>
+        <w:contextualSpacing/>
+        <w:rPr>
+          <w:rFonts w:ascii="Aptos" w:eastAsia="Aptos" w:hAnsi="Aptos" w:cs="Times New Roman"/>
+        </w:rPr>
+      </w:pPr>
+      <w:r>
+        <w:rPr>
+          <w:rFonts w:ascii="Aptos" w:eastAsia="Aptos" w:hAnsi="Aptos" w:cs="Times New Roman"/>
+        </w:rPr>
+        <w:t>Yo, como editor, quiero poder editar el texto base de manera que pueda añadir, eliminar o modificar palabras para mejorarlo.</w:t>
+      </w:r>
+    </w:p>
+    <w:p>
+      <w:pPr>
         <w:numPr>
           <w:ilvl w:val="1"/>
-          <w:numId w:val="1"/>
-        </w:numPr>
-      </w:pPr>
-      <w:r>
+          <w:numId w:val="2"/>
+        </w:numPr>
+        <w:spacing w:line="256" w:lineRule="auto"/>
+        <w:contextualSpacing/>
+        <w:rPr>
+          <w:rFonts w:ascii="Aptos" w:eastAsia="Aptos" w:hAnsi="Aptos" w:cs="Times New Roman"/>
+        </w:rPr>
+      </w:pPr>
+      <w:r>
+        <w:rPr>
+          <w:rFonts w:ascii="Aptos" w:eastAsia="Aptos" w:hAnsi="Aptos" w:cs="Times New Roman"/>
+        </w:rPr>
         <w:t xml:space="preserve">Criterios de aceptación </w:t>
       </w:r>
     </w:p>
     <w:p>
       <w:pPr>
-        <w:pStyle w:val="Prrafodelista"/>
         <w:numPr>
           <w:ilvl w:val="2"/>
-          <w:numId w:val="1"/>
-        </w:numPr>
-      </w:pPr>
-      <w:r>
+          <w:numId w:val="2"/>
+        </w:numPr>
+        <w:spacing w:line="256" w:lineRule="auto"/>
+        <w:contextualSpacing/>
+        <w:rPr>
+          <w:rFonts w:ascii="Aptos" w:eastAsia="Aptos" w:hAnsi="Aptos" w:cs="Times New Roman"/>
+        </w:rPr>
+      </w:pPr>
+      <w:r>
+        <w:rPr>
+          <w:rFonts w:ascii="Aptos" w:eastAsia="Aptos" w:hAnsi="Aptos" w:cs="Times New Roman"/>
+        </w:rPr>
         <w:t>Éxito:</w:t>
       </w:r>
     </w:p>
     <w:p>
       <w:pPr>
-        <w:pStyle w:val="Prrafodelista"/>
-        <w:numPr>
-          <w:ilvl w:val="3"/>
-          <w:numId w:val="1"/>
-        </w:numPr>
-      </w:pPr>
-      <w:r>
+        <w:numPr>
+          <w:ilvl w:val="3"/>
+          <w:numId w:val="2"/>
+        </w:numPr>
+        <w:spacing w:line="256" w:lineRule="auto"/>
+        <w:contextualSpacing/>
+        <w:rPr>
+          <w:rFonts w:ascii="Aptos" w:eastAsia="Aptos" w:hAnsi="Aptos" w:cs="Times New Roman"/>
+        </w:rPr>
+      </w:pPr>
+      <w:r>
+        <w:rPr>
+          <w:rFonts w:ascii="Aptos" w:eastAsia="Aptos" w:hAnsi="Aptos" w:cs="Times New Roman"/>
+        </w:rPr>
         <w:t>Seleccionar la caja con el texto</w:t>
       </w:r>
     </w:p>
     <w:p>
       <w:pPr>
-        <w:pStyle w:val="Prrafodelista"/>
-        <w:numPr>
-          <w:ilvl w:val="3"/>
-          <w:numId w:val="1"/>
-        </w:numPr>
-      </w:pPr>
-      <w:r>
+        <w:numPr>
+          <w:ilvl w:val="3"/>
+          <w:numId w:val="2"/>
+        </w:numPr>
+        <w:spacing w:line="256" w:lineRule="auto"/>
+        <w:contextualSpacing/>
+        <w:rPr>
+          <w:rFonts w:ascii="Aptos" w:eastAsia="Aptos" w:hAnsi="Aptos" w:cs="Times New Roman"/>
+        </w:rPr>
+      </w:pPr>
+      <w:r>
+        <w:rPr>
+          <w:rFonts w:ascii="Aptos" w:eastAsia="Aptos" w:hAnsi="Aptos" w:cs="Times New Roman"/>
+        </w:rPr>
         <w:t>Modificar el texto</w:t>
       </w:r>
     </w:p>
     <w:p>
       <w:pPr>
-        <w:pStyle w:val="Prrafodelista"/>
-        <w:numPr>
-          <w:ilvl w:val="3"/>
-          <w:numId w:val="1"/>
-        </w:numPr>
-      </w:pPr>
-      <w:r>
-        <w:t xml:space="preserve">Se verifica que el texto </w:t>
-      </w:r>
-      <w:r>
-        <w:t>se modifica</w:t>
-      </w:r>
-    </w:p>
-    <w:p>
-      <w:pPr>
-        <w:pStyle w:val="Prrafodelista"/>
+        <w:numPr>
+          <w:ilvl w:val="3"/>
+          <w:numId w:val="2"/>
+        </w:numPr>
+        <w:spacing w:line="256" w:lineRule="auto"/>
+        <w:contextualSpacing/>
+        <w:rPr>
+          <w:rFonts w:ascii="Aptos" w:eastAsia="Aptos" w:hAnsi="Aptos" w:cs="Times New Roman"/>
+        </w:rPr>
+      </w:pPr>
+      <w:r>
+        <w:rPr>
+          <w:rFonts w:ascii="Aptos" w:eastAsia="Aptos" w:hAnsi="Aptos" w:cs="Times New Roman"/>
+        </w:rPr>
+        <w:t>Se verifica que el texto se modifica</w:t>
+      </w:r>
+    </w:p>
+    <w:p>
+      <w:pPr>
+        <w:numPr>
+          <w:ilvl w:val="2"/>
+          <w:numId w:val="2"/>
+        </w:numPr>
+        <w:spacing w:line="256" w:lineRule="auto"/>
+        <w:contextualSpacing/>
+        <w:rPr>
+          <w:rFonts w:ascii="Aptos" w:eastAsia="Aptos" w:hAnsi="Aptos" w:cs="Times New Roman"/>
+        </w:rPr>
+      </w:pPr>
+      <w:r>
+        <w:rPr>
+          <w:rFonts w:ascii="Aptos" w:eastAsia="Aptos" w:hAnsi="Aptos" w:cs="Times New Roman"/>
+        </w:rPr>
+        <w:t>Error: límite de caracteres</w:t>
+      </w:r>
+    </w:p>
+    <w:p>
+      <w:pPr>
+        <w:numPr>
+          <w:ilvl w:val="3"/>
+          <w:numId w:val="2"/>
+        </w:numPr>
+        <w:spacing w:line="256" w:lineRule="auto"/>
+        <w:contextualSpacing/>
+        <w:rPr>
+          <w:rFonts w:ascii="Aptos" w:eastAsia="Aptos" w:hAnsi="Aptos" w:cs="Times New Roman"/>
+        </w:rPr>
+      </w:pPr>
+      <w:r>
+        <w:rPr>
+          <w:rFonts w:ascii="Aptos" w:eastAsia="Aptos" w:hAnsi="Aptos" w:cs="Times New Roman"/>
+        </w:rPr>
+        <w:t>Seleccionar la caja de texto</w:t>
+      </w:r>
+    </w:p>
+    <w:p>
+      <w:pPr>
+        <w:numPr>
+          <w:ilvl w:val="3"/>
+          <w:numId w:val="2"/>
+        </w:numPr>
+        <w:spacing w:line="256" w:lineRule="auto"/>
+        <w:contextualSpacing/>
+        <w:rPr>
+          <w:rFonts w:ascii="Aptos" w:eastAsia="Aptos" w:hAnsi="Aptos" w:cs="Times New Roman"/>
+        </w:rPr>
+      </w:pPr>
+      <w:r>
+        <w:rPr>
+          <w:rFonts w:ascii="Aptos" w:eastAsia="Aptos" w:hAnsi="Aptos" w:cs="Times New Roman"/>
+        </w:rPr>
+        <w:t>Modificar el texto añadiendo mas caracteres de los permitidos</w:t>
+      </w:r>
+    </w:p>
+    <w:p>
+      <w:pPr>
+        <w:numPr>
+          <w:ilvl w:val="3"/>
+          <w:numId w:val="2"/>
+        </w:numPr>
+        <w:spacing w:line="256" w:lineRule="auto"/>
+        <w:contextualSpacing/>
+        <w:rPr>
+          <w:rFonts w:ascii="Aptos" w:eastAsia="Aptos" w:hAnsi="Aptos" w:cs="Times New Roman"/>
+        </w:rPr>
+      </w:pPr>
+      <w:r>
+        <w:rPr>
+          <w:rFonts w:ascii="Aptos" w:eastAsia="Aptos" w:hAnsi="Aptos" w:cs="Times New Roman"/>
+        </w:rPr>
+        <w:t>Se verifica que no se puede y se muestra el error</w:t>
+      </w:r>
+    </w:p>
+    <w:p>
+      <w:pPr>
+        <w:spacing w:line="256" w:lineRule="auto"/>
+        <w:contextualSpacing/>
+        <w:rPr>
+          <w:rFonts w:ascii="Aptos" w:eastAsia="Aptos" w:hAnsi="Aptos" w:cs="Times New Roman"/>
+        </w:rPr>
+      </w:pPr>
+    </w:p>
+    <w:p>
+      <w:pPr>
+        <w:spacing w:line="256" w:lineRule="auto"/>
+        <w:contextualSpacing/>
+        <w:rPr>
+          <w:rFonts w:ascii="Aptos" w:eastAsia="Aptos" w:hAnsi="Aptos" w:cs="Times New Roman"/>
+        </w:rPr>
+      </w:pPr>
+    </w:p>
+    <w:p>
+      <w:pPr>
         <w:numPr>
           <w:ilvl w:val="0"/>
-          <w:numId w:val="1"/>
-        </w:numPr>
-      </w:pPr>
-      <w:r>
+          <w:numId w:val="2"/>
+        </w:numPr>
+        <w:spacing w:line="256" w:lineRule="auto"/>
+        <w:contextualSpacing/>
+        <w:rPr>
+          <w:rFonts w:ascii="Aptos" w:eastAsia="Aptos" w:hAnsi="Aptos" w:cs="Times New Roman"/>
+        </w:rPr>
+      </w:pPr>
+      <w:r>
+        <w:rPr>
+          <w:rFonts w:ascii="Aptos" w:eastAsia="Aptos" w:hAnsi="Aptos" w:cs="Times New Roman"/>
+        </w:rPr>
+        <w:lastRenderedPageBreak/>
         <w:t>Confirmar cambios:</w:t>
       </w:r>
     </w:p>
     <w:p>
       <w:pPr>
-        <w:pStyle w:val="Prrafodelista"/>
         <w:numPr>
           <w:ilvl w:val="1"/>
-          <w:numId w:val="1"/>
-        </w:numPr>
-      </w:pPr>
-      <w:r>
-        <w:t>Yo, como editor, quiero poder finalizar mis modificaciones de manera que tenga un texto final que se puede comparar con el inicial</w:t>
-      </w:r>
-      <w:r>
-        <w:t>.</w:t>
-      </w:r>
-    </w:p>
-    <w:p>
-      <w:pPr>
-        <w:pStyle w:val="Prrafodelista"/>
+          <w:numId w:val="2"/>
+        </w:numPr>
+        <w:spacing w:line="256" w:lineRule="auto"/>
+        <w:contextualSpacing/>
+        <w:rPr>
+          <w:rFonts w:ascii="Aptos" w:eastAsia="Aptos" w:hAnsi="Aptos" w:cs="Times New Roman"/>
+        </w:rPr>
+      </w:pPr>
+      <w:r>
+        <w:rPr>
+          <w:rFonts w:ascii="Aptos" w:eastAsia="Aptos" w:hAnsi="Aptos" w:cs="Times New Roman"/>
+        </w:rPr>
+        <w:t>Yo, como editor, quiero poder finalizar mis modificaciones de manera que tenga un texto final que se puede comparar con el inicial.</w:t>
+      </w:r>
+    </w:p>
+    <w:p>
+      <w:pPr>
         <w:numPr>
           <w:ilvl w:val="1"/>
-          <w:numId w:val="1"/>
-        </w:numPr>
-      </w:pPr>
-      <w:r>
+          <w:numId w:val="2"/>
+        </w:numPr>
+        <w:spacing w:line="256" w:lineRule="auto"/>
+        <w:contextualSpacing/>
+        <w:rPr>
+          <w:rFonts w:ascii="Aptos" w:eastAsia="Aptos" w:hAnsi="Aptos" w:cs="Times New Roman"/>
+        </w:rPr>
+      </w:pPr>
+      <w:r>
+        <w:rPr>
+          <w:rFonts w:ascii="Aptos" w:eastAsia="Aptos" w:hAnsi="Aptos" w:cs="Times New Roman"/>
+        </w:rPr>
         <w:t xml:space="preserve">Criterios de aceptación </w:t>
       </w:r>
     </w:p>
     <w:p>
       <w:pPr>
-        <w:pStyle w:val="Prrafodelista"/>
         <w:numPr>
           <w:ilvl w:val="2"/>
-          <w:numId w:val="1"/>
-        </w:numPr>
-      </w:pPr>
-      <w:r>
+          <w:numId w:val="2"/>
+        </w:numPr>
+        <w:spacing w:line="256" w:lineRule="auto"/>
+        <w:contextualSpacing/>
+        <w:rPr>
+          <w:rFonts w:ascii="Aptos" w:eastAsia="Aptos" w:hAnsi="Aptos" w:cs="Times New Roman"/>
+        </w:rPr>
+      </w:pPr>
+      <w:r>
+        <w:rPr>
+          <w:rFonts w:ascii="Aptos" w:eastAsia="Aptos" w:hAnsi="Aptos" w:cs="Times New Roman"/>
+        </w:rPr>
         <w:t>Éxito:</w:t>
       </w:r>
     </w:p>
     <w:p>
       <w:pPr>
-        <w:pStyle w:val="Prrafodelista"/>
-        <w:numPr>
-          <w:ilvl w:val="3"/>
-          <w:numId w:val="1"/>
-        </w:numPr>
-      </w:pPr>
-      <w:r>
-        <w:t xml:space="preserve">Seleccionar la opción de </w:t>
-      </w:r>
-      <w:r>
-        <w:t>confirmar cambios</w:t>
-      </w:r>
-    </w:p>
-    <w:p>
-      <w:pPr>
-        <w:pStyle w:val="Prrafodelista"/>
-        <w:numPr>
-          <w:ilvl w:val="3"/>
-          <w:numId w:val="1"/>
-        </w:numPr>
-      </w:pPr>
-      <w:r>
+        <w:numPr>
+          <w:ilvl w:val="3"/>
+          <w:numId w:val="2"/>
+        </w:numPr>
+        <w:spacing w:line="256" w:lineRule="auto"/>
+        <w:contextualSpacing/>
+        <w:rPr>
+          <w:rFonts w:ascii="Aptos" w:eastAsia="Aptos" w:hAnsi="Aptos" w:cs="Times New Roman"/>
+        </w:rPr>
+      </w:pPr>
+      <w:r>
+        <w:rPr>
+          <w:rFonts w:ascii="Aptos" w:eastAsia="Aptos" w:hAnsi="Aptos" w:cs="Times New Roman"/>
+        </w:rPr>
+        <w:t>Seleccionar la opción de confirmar cambios</w:t>
+      </w:r>
+    </w:p>
+    <w:p>
+      <w:pPr>
+        <w:numPr>
+          <w:ilvl w:val="3"/>
+          <w:numId w:val="2"/>
+        </w:numPr>
+        <w:spacing w:line="256" w:lineRule="auto"/>
+        <w:contextualSpacing/>
+        <w:rPr>
+          <w:rFonts w:ascii="Aptos" w:eastAsia="Aptos" w:hAnsi="Aptos" w:cs="Times New Roman"/>
+        </w:rPr>
+      </w:pPr>
+      <w:r>
+        <w:rPr>
+          <w:rFonts w:ascii="Aptos" w:eastAsia="Aptos" w:hAnsi="Aptos" w:cs="Times New Roman"/>
+        </w:rPr>
         <w:t>Se guarda el texto final</w:t>
       </w:r>
     </w:p>
     <w:p>
       <w:pPr>
-        <w:pStyle w:val="Prrafodelista"/>
-        <w:numPr>
-          <w:ilvl w:val="3"/>
-          <w:numId w:val="1"/>
-        </w:numPr>
-      </w:pPr>
-      <w:r>
+        <w:numPr>
+          <w:ilvl w:val="3"/>
+          <w:numId w:val="2"/>
+        </w:numPr>
+        <w:spacing w:line="256" w:lineRule="auto"/>
+        <w:contextualSpacing/>
+        <w:rPr>
+          <w:rFonts w:ascii="Aptos" w:eastAsia="Aptos" w:hAnsi="Aptos" w:cs="Times New Roman"/>
+        </w:rPr>
+      </w:pPr>
+      <w:r>
+        <w:rPr>
+          <w:rFonts w:ascii="Aptos" w:eastAsia="Aptos" w:hAnsi="Aptos" w:cs="Times New Roman"/>
+        </w:rPr>
         <w:t>Se verifica que aparece la nueva interfaz</w:t>
       </w:r>
     </w:p>
     <w:p>
       <w:pPr>
-        <w:pStyle w:val="Prrafodelista"/>
         <w:numPr>
           <w:ilvl w:val="0"/>
-          <w:numId w:val="1"/>
-        </w:numPr>
-      </w:pPr>
-      <w:r>
+          <w:numId w:val="2"/>
+        </w:numPr>
+        <w:spacing w:line="256" w:lineRule="auto"/>
+        <w:contextualSpacing/>
+        <w:rPr>
+          <w:rFonts w:ascii="Aptos" w:eastAsia="Aptos" w:hAnsi="Aptos" w:cs="Times New Roman"/>
+        </w:rPr>
+      </w:pPr>
+      <w:r>
+        <w:rPr>
+          <w:rFonts w:ascii="Aptos" w:eastAsia="Aptos" w:hAnsi="Aptos" w:cs="Times New Roman"/>
+        </w:rPr>
         <w:t>Volver al editor:</w:t>
       </w:r>
     </w:p>
     <w:p>
       <w:pPr>
-        <w:pStyle w:val="Prrafodelista"/>
         <w:numPr>
           <w:ilvl w:val="1"/>
-          <w:numId w:val="1"/>
-        </w:numPr>
-      </w:pPr>
-      <w:r>
-        <w:t xml:space="preserve">Yo, como editor, quiero poder volver a editar el texto final de manera que pueda corregir y/o añadir </w:t>
-      </w:r>
-      <w:r>
-        <w:t>más</w:t>
-      </w:r>
-      <w:r>
-        <w:t xml:space="preserve"> cambios al texto</w:t>
-      </w:r>
-    </w:p>
-    <w:p>
-      <w:pPr>
-        <w:pStyle w:val="Prrafodelista"/>
+          <w:numId w:val="2"/>
+        </w:numPr>
+        <w:spacing w:line="256" w:lineRule="auto"/>
+        <w:contextualSpacing/>
+        <w:rPr>
+          <w:rFonts w:ascii="Aptos" w:eastAsia="Aptos" w:hAnsi="Aptos" w:cs="Times New Roman"/>
+        </w:rPr>
+      </w:pPr>
+      <w:r>
+        <w:rPr>
+          <w:rFonts w:ascii="Aptos" w:eastAsia="Aptos" w:hAnsi="Aptos" w:cs="Times New Roman"/>
+        </w:rPr>
+        <w:t>Yo, como editor, quiero poder volver a editar el texto final de manera que pueda corregir y/o añadir más cambios al texto</w:t>
+      </w:r>
+    </w:p>
+    <w:p>
+      <w:pPr>
         <w:numPr>
           <w:ilvl w:val="1"/>
-          <w:numId w:val="1"/>
-        </w:numPr>
-      </w:pPr>
-      <w:r>
+          <w:numId w:val="2"/>
+        </w:numPr>
+        <w:spacing w:line="256" w:lineRule="auto"/>
+        <w:contextualSpacing/>
+        <w:rPr>
+          <w:rFonts w:ascii="Aptos" w:eastAsia="Aptos" w:hAnsi="Aptos" w:cs="Times New Roman"/>
+        </w:rPr>
+      </w:pPr>
+      <w:r>
+        <w:rPr>
+          <w:rFonts w:ascii="Aptos" w:eastAsia="Aptos" w:hAnsi="Aptos" w:cs="Times New Roman"/>
+        </w:rPr>
         <w:t xml:space="preserve">Criterios de aceptación </w:t>
       </w:r>
     </w:p>
     <w:p>
       <w:pPr>
-        <w:pStyle w:val="Prrafodelista"/>
         <w:numPr>
           <w:ilvl w:val="2"/>
-          <w:numId w:val="1"/>
-        </w:numPr>
-      </w:pPr>
-      <w:r>
+          <w:numId w:val="2"/>
+        </w:numPr>
+        <w:spacing w:line="256" w:lineRule="auto"/>
+        <w:contextualSpacing/>
+        <w:rPr>
+          <w:rFonts w:ascii="Aptos" w:eastAsia="Aptos" w:hAnsi="Aptos" w:cs="Times New Roman"/>
+        </w:rPr>
+      </w:pPr>
+      <w:r>
+        <w:rPr>
+          <w:rFonts w:ascii="Aptos" w:eastAsia="Aptos" w:hAnsi="Aptos" w:cs="Times New Roman"/>
+        </w:rPr>
         <w:t>Éxito:</w:t>
       </w:r>
     </w:p>
     <w:p>
       <w:pPr>
-        <w:pStyle w:val="Prrafodelista"/>
-        <w:numPr>
-          <w:ilvl w:val="3"/>
-          <w:numId w:val="1"/>
-        </w:numPr>
-      </w:pPr>
-      <w:r>
-        <w:t xml:space="preserve">Seleccionar la opción de </w:t>
-      </w:r>
-      <w:r>
-        <w:t>volver a editar</w:t>
-      </w:r>
-    </w:p>
-    <w:p>
-      <w:pPr>
-        <w:pStyle w:val="Prrafodelista"/>
-        <w:numPr>
-          <w:ilvl w:val="3"/>
-          <w:numId w:val="1"/>
-        </w:numPr>
-      </w:pPr>
-      <w:r>
+        <w:numPr>
+          <w:ilvl w:val="3"/>
+          <w:numId w:val="2"/>
+        </w:numPr>
+        <w:spacing w:line="256" w:lineRule="auto"/>
+        <w:contextualSpacing/>
+        <w:rPr>
+          <w:rFonts w:ascii="Aptos" w:eastAsia="Aptos" w:hAnsi="Aptos" w:cs="Times New Roman"/>
+        </w:rPr>
+      </w:pPr>
+      <w:r>
+        <w:rPr>
+          <w:rFonts w:ascii="Aptos" w:eastAsia="Aptos" w:hAnsi="Aptos" w:cs="Times New Roman"/>
+        </w:rPr>
+        <w:t>Seleccionar la opción de volver a editar</w:t>
+      </w:r>
+    </w:p>
+    <w:p>
+      <w:pPr>
+        <w:numPr>
+          <w:ilvl w:val="3"/>
+          <w:numId w:val="2"/>
+        </w:numPr>
+        <w:spacing w:line="256" w:lineRule="auto"/>
+        <w:contextualSpacing/>
+        <w:rPr>
+          <w:rFonts w:ascii="Aptos" w:eastAsia="Aptos" w:hAnsi="Aptos" w:cs="Times New Roman"/>
+        </w:rPr>
+      </w:pPr>
+      <w:r>
+        <w:rPr>
+          <w:rFonts w:ascii="Aptos" w:eastAsia="Aptos" w:hAnsi="Aptos" w:cs="Times New Roman"/>
+        </w:rPr>
         <w:t>Regresar a la pantalla de editar</w:t>
       </w:r>
     </w:p>
     <w:p>
       <w:pPr>
-        <w:pStyle w:val="Prrafodelista"/>
-        <w:numPr>
-          <w:ilvl w:val="3"/>
-          <w:numId w:val="1"/>
-        </w:numPr>
-      </w:pPr>
-      <w:r>
-        <w:t>Se verifica que</w:t>
-      </w:r>
-      <w:r>
-        <w:t xml:space="preserve"> e</w:t>
-      </w:r>
-      <w:r>
-        <w:t xml:space="preserve">l texto </w:t>
-      </w:r>
-      <w:r>
-        <w:t>a editar es la última versión y se abre el editor de nuevo</w:t>
-      </w:r>
-    </w:p>
-    <w:p>
-      <w:pPr>
-        <w:pStyle w:val="Prrafodelista"/>
+        <w:numPr>
+          <w:ilvl w:val="3"/>
+          <w:numId w:val="2"/>
+        </w:numPr>
+        <w:spacing w:line="256" w:lineRule="auto"/>
+        <w:contextualSpacing/>
+        <w:rPr>
+          <w:rFonts w:ascii="Aptos" w:eastAsia="Aptos" w:hAnsi="Aptos" w:cs="Times New Roman"/>
+        </w:rPr>
+      </w:pPr>
+      <w:r>
+        <w:rPr>
+          <w:rFonts w:ascii="Aptos" w:eastAsia="Aptos" w:hAnsi="Aptos" w:cs="Times New Roman"/>
+        </w:rPr>
+        <w:t>Se verifica que el texto a editar es la última versión y se abre el editor de nuevo</w:t>
+      </w:r>
+    </w:p>
+    <w:p>
+      <w:pPr>
         <w:numPr>
           <w:ilvl w:val="0"/>
-          <w:numId w:val="1"/>
-        </w:numPr>
-      </w:pPr>
-      <w:r>
+          <w:numId w:val="2"/>
+        </w:numPr>
+        <w:spacing w:line="256" w:lineRule="auto"/>
+        <w:contextualSpacing/>
+        <w:rPr>
+          <w:rFonts w:ascii="Aptos" w:eastAsia="Aptos" w:hAnsi="Aptos" w:cs="Times New Roman"/>
+        </w:rPr>
+      </w:pPr>
+      <w:r>
+        <w:rPr>
+          <w:rFonts w:ascii="Aptos" w:eastAsia="Aptos" w:hAnsi="Aptos" w:cs="Times New Roman"/>
+        </w:rPr>
+        <w:t>Compartir URL</w:t>
+      </w:r>
+    </w:p>
+    <w:p>
+      <w:pPr>
+        <w:numPr>
+          <w:ilvl w:val="1"/>
+          <w:numId w:val="2"/>
+        </w:numPr>
+        <w:spacing w:line="256" w:lineRule="auto"/>
+        <w:contextualSpacing/>
+        <w:rPr>
+          <w:rFonts w:ascii="Aptos" w:eastAsia="Aptos" w:hAnsi="Aptos" w:cs="Times New Roman"/>
+        </w:rPr>
+      </w:pPr>
+      <w:r>
+        <w:rPr>
+          <w:rFonts w:ascii="Aptos" w:eastAsia="Aptos" w:hAnsi="Aptos" w:cs="Times New Roman"/>
+        </w:rPr>
+        <w:t xml:space="preserve">Yo, como editor, quiero poder compartir un </w:t>
+      </w:r>
+      <w:proofErr w:type="gramStart"/>
+      <w:r>
+        <w:rPr>
+          <w:rFonts w:ascii="Aptos" w:eastAsia="Aptos" w:hAnsi="Aptos" w:cs="Times New Roman"/>
+        </w:rPr>
+        <w:t>link</w:t>
+      </w:r>
+      <w:proofErr w:type="gramEnd"/>
+      <w:r>
+        <w:rPr>
+          <w:rFonts w:ascii="Aptos" w:eastAsia="Aptos" w:hAnsi="Aptos" w:cs="Times New Roman"/>
+        </w:rPr>
+        <w:t xml:space="preserve"> a la página de manera que el receptor pueda acceder fácilmente al texto con los cambios</w:t>
+      </w:r>
+    </w:p>
+    <w:p>
+      <w:pPr>
+        <w:numPr>
+          <w:ilvl w:val="2"/>
+          <w:numId w:val="2"/>
+        </w:numPr>
+        <w:spacing w:line="256" w:lineRule="auto"/>
+        <w:contextualSpacing/>
+        <w:rPr>
+          <w:rFonts w:ascii="Aptos" w:eastAsia="Aptos" w:hAnsi="Aptos" w:cs="Times New Roman"/>
+        </w:rPr>
+      </w:pPr>
+      <w:r>
+        <w:rPr>
+          <w:rFonts w:ascii="Aptos" w:eastAsia="Aptos" w:hAnsi="Aptos" w:cs="Times New Roman"/>
+        </w:rPr>
+        <w:t xml:space="preserve">Éxito: </w:t>
+      </w:r>
+    </w:p>
+    <w:p>
+      <w:pPr>
+        <w:numPr>
+          <w:ilvl w:val="3"/>
+          <w:numId w:val="2"/>
+        </w:numPr>
+        <w:spacing w:line="256" w:lineRule="auto"/>
+        <w:contextualSpacing/>
+        <w:rPr>
+          <w:rFonts w:ascii="Aptos" w:eastAsia="Aptos" w:hAnsi="Aptos" w:cs="Times New Roman"/>
+        </w:rPr>
+      </w:pPr>
+      <w:r>
+        <w:rPr>
+          <w:rFonts w:ascii="Aptos" w:eastAsia="Aptos" w:hAnsi="Aptos" w:cs="Times New Roman"/>
+        </w:rPr>
+        <w:t>Seleccionar la opción de compartir URL</w:t>
+      </w:r>
+    </w:p>
+    <w:p>
+      <w:pPr>
+        <w:numPr>
+          <w:ilvl w:val="3"/>
+          <w:numId w:val="2"/>
+        </w:numPr>
+        <w:spacing w:line="256" w:lineRule="auto"/>
+        <w:contextualSpacing/>
+        <w:rPr>
+          <w:rFonts w:ascii="Aptos" w:eastAsia="Aptos" w:hAnsi="Aptos" w:cs="Times New Roman"/>
+        </w:rPr>
+      </w:pPr>
+      <w:r>
+        <w:rPr>
+          <w:rFonts w:ascii="Aptos" w:eastAsia="Aptos" w:hAnsi="Aptos" w:cs="Times New Roman"/>
+        </w:rPr>
+        <w:t>Aparece la URL remarcada</w:t>
+      </w:r>
+    </w:p>
+    <w:p>
+      <w:pPr>
+        <w:numPr>
+          <w:ilvl w:val="3"/>
+          <w:numId w:val="2"/>
+        </w:numPr>
+        <w:spacing w:line="256" w:lineRule="auto"/>
+        <w:contextualSpacing/>
+        <w:rPr>
+          <w:rFonts w:ascii="Aptos" w:eastAsia="Aptos" w:hAnsi="Aptos" w:cs="Times New Roman"/>
+        </w:rPr>
+      </w:pPr>
+      <w:r>
+        <w:rPr>
+          <w:rFonts w:ascii="Aptos" w:eastAsia="Aptos" w:hAnsi="Aptos" w:cs="Times New Roman"/>
+        </w:rPr>
+        <w:t>Seleccionar la opción de copiar</w:t>
+      </w:r>
+    </w:p>
+    <w:p>
+      <w:pPr>
+        <w:numPr>
+          <w:ilvl w:val="3"/>
+          <w:numId w:val="2"/>
+        </w:numPr>
+        <w:spacing w:line="256" w:lineRule="auto"/>
+        <w:contextualSpacing/>
+        <w:rPr>
+          <w:rFonts w:ascii="Aptos" w:eastAsia="Aptos" w:hAnsi="Aptos" w:cs="Times New Roman"/>
+        </w:rPr>
+      </w:pPr>
+      <w:r>
+        <w:rPr>
+          <w:rFonts w:ascii="Aptos" w:eastAsia="Aptos" w:hAnsi="Aptos" w:cs="Times New Roman"/>
+        </w:rPr>
+        <w:t>Se verifica que se copia al portapapeles</w:t>
+      </w:r>
+    </w:p>
+    <w:p>
+      <w:pPr>
+        <w:spacing w:line="256" w:lineRule="auto"/>
+        <w:contextualSpacing/>
+        <w:rPr>
+          <w:rFonts w:ascii="Aptos" w:eastAsia="Aptos" w:hAnsi="Aptos" w:cs="Times New Roman"/>
+        </w:rPr>
+      </w:pPr>
+    </w:p>
+    <w:p>
+      <w:pPr>
+        <w:spacing w:line="256" w:lineRule="auto"/>
+        <w:contextualSpacing/>
+        <w:rPr>
+          <w:rFonts w:ascii="Aptos" w:eastAsia="Aptos" w:hAnsi="Aptos" w:cs="Times New Roman"/>
+        </w:rPr>
+      </w:pPr>
+    </w:p>
+    <w:p>
+      <w:pPr>
+        <w:spacing w:line="256" w:lineRule="auto"/>
+        <w:rPr>
+          <w:rFonts w:ascii="Aptos" w:eastAsia="Aptos" w:hAnsi="Aptos" w:cs="Times New Roman"/>
+        </w:rPr>
+      </w:pPr>
+      <w:r>
+        <w:rPr>
+          <w:rFonts w:ascii="Aptos" w:eastAsia="Aptos" w:hAnsi="Aptos" w:cs="Times New Roman"/>
+        </w:rPr>
+        <w:t>Receptor/Editor:</w:t>
+      </w:r>
+    </w:p>
+    <w:p>
+      <w:pPr>
+        <w:numPr>
+          <w:ilvl w:val="0"/>
+          <w:numId w:val="2"/>
+        </w:numPr>
+        <w:spacing w:line="256" w:lineRule="auto"/>
+        <w:contextualSpacing/>
+        <w:rPr>
+          <w:rFonts w:ascii="Aptos" w:eastAsia="Aptos" w:hAnsi="Aptos" w:cs="Times New Roman"/>
+        </w:rPr>
+      </w:pPr>
+      <w:r>
+        <w:rPr>
+          <w:rFonts w:ascii="Aptos" w:eastAsia="Aptos" w:hAnsi="Aptos" w:cs="Times New Roman"/>
+        </w:rPr>
+        <w:t>Mostrar ambos textos:</w:t>
+      </w:r>
+    </w:p>
+    <w:p>
+      <w:pPr>
+        <w:numPr>
+          <w:ilvl w:val="1"/>
+          <w:numId w:val="2"/>
+        </w:numPr>
+        <w:spacing w:line="256" w:lineRule="auto"/>
+        <w:contextualSpacing/>
+        <w:rPr>
+          <w:rFonts w:ascii="Aptos" w:eastAsia="Aptos" w:hAnsi="Aptos" w:cs="Times New Roman"/>
+        </w:rPr>
+      </w:pPr>
+      <w:r>
+        <w:rPr>
+          <w:rFonts w:ascii="Aptos" w:eastAsia="Aptos" w:hAnsi="Aptos" w:cs="Times New Roman"/>
+        </w:rPr>
+        <w:t>Yo, como usuario, quiero poder comparar el texto inicial y final</w:t>
+      </w:r>
+    </w:p>
+    <w:p>
+      <w:pPr>
+        <w:numPr>
+          <w:ilvl w:val="1"/>
+          <w:numId w:val="2"/>
+        </w:numPr>
+        <w:spacing w:line="256" w:lineRule="auto"/>
+        <w:contextualSpacing/>
+        <w:rPr>
+          <w:rFonts w:ascii="Aptos" w:eastAsia="Aptos" w:hAnsi="Aptos" w:cs="Times New Roman"/>
+        </w:rPr>
+      </w:pPr>
+      <w:r>
+        <w:rPr>
+          <w:rFonts w:ascii="Aptos" w:eastAsia="Aptos" w:hAnsi="Aptos" w:cs="Times New Roman"/>
+        </w:rPr>
+        <w:t xml:space="preserve">Criterios de aceptación </w:t>
+      </w:r>
+    </w:p>
+    <w:p>
+      <w:pPr>
+        <w:numPr>
+          <w:ilvl w:val="2"/>
+          <w:numId w:val="2"/>
+        </w:numPr>
+        <w:spacing w:line="256" w:lineRule="auto"/>
+        <w:contextualSpacing/>
+        <w:rPr>
+          <w:rFonts w:ascii="Aptos" w:eastAsia="Aptos" w:hAnsi="Aptos" w:cs="Times New Roman"/>
+        </w:rPr>
+      </w:pPr>
+      <w:r>
+        <w:rPr>
+          <w:rFonts w:ascii="Aptos" w:eastAsia="Aptos" w:hAnsi="Aptos" w:cs="Times New Roman"/>
+        </w:rPr>
+        <w:t>Éxito:</w:t>
+      </w:r>
+    </w:p>
+    <w:p>
+      <w:pPr>
+        <w:numPr>
+          <w:ilvl w:val="3"/>
+          <w:numId w:val="2"/>
+        </w:numPr>
+        <w:spacing w:line="256" w:lineRule="auto"/>
+        <w:contextualSpacing/>
+        <w:rPr>
+          <w:rFonts w:ascii="Aptos" w:eastAsia="Aptos" w:hAnsi="Aptos" w:cs="Times New Roman"/>
+        </w:rPr>
+      </w:pPr>
+      <w:r>
+        <w:rPr>
+          <w:rFonts w:ascii="Aptos" w:eastAsia="Aptos" w:hAnsi="Aptos" w:cs="Times New Roman"/>
+        </w:rPr>
+        <w:t>Seleccionar la opción de mostrar ambos textos</w:t>
+      </w:r>
+    </w:p>
+    <w:p>
+      <w:pPr>
+        <w:numPr>
+          <w:ilvl w:val="3"/>
+          <w:numId w:val="2"/>
+        </w:numPr>
+        <w:spacing w:line="256" w:lineRule="auto"/>
+        <w:contextualSpacing/>
+        <w:rPr>
+          <w:rFonts w:ascii="Aptos" w:eastAsia="Aptos" w:hAnsi="Aptos" w:cs="Times New Roman"/>
+        </w:rPr>
+      </w:pPr>
+      <w:r>
+        <w:rPr>
+          <w:rFonts w:ascii="Aptos" w:eastAsia="Aptos" w:hAnsi="Aptos" w:cs="Times New Roman"/>
+        </w:rPr>
+        <w:t>Mostrar el texto inicial y el final</w:t>
+      </w:r>
+    </w:p>
+    <w:p>
+      <w:pPr>
+        <w:numPr>
+          <w:ilvl w:val="3"/>
+          <w:numId w:val="2"/>
+        </w:numPr>
+        <w:spacing w:line="256" w:lineRule="auto"/>
+        <w:contextualSpacing/>
+        <w:rPr>
+          <w:rFonts w:ascii="Aptos" w:eastAsia="Aptos" w:hAnsi="Aptos" w:cs="Times New Roman"/>
+        </w:rPr>
+      </w:pPr>
+      <w:r>
+        <w:rPr>
+          <w:rFonts w:ascii="Aptos" w:eastAsia="Aptos" w:hAnsi="Aptos" w:cs="Times New Roman"/>
+        </w:rPr>
+        <w:t xml:space="preserve">Se verifica que se muestran ambos </w:t>
+      </w:r>
+      <w:r>
+        <w:rPr>
+          <w:rFonts w:ascii="Aptos" w:eastAsia="Aptos" w:hAnsi="Aptos" w:cs="Times New Roman"/>
+        </w:rPr>
+        <w:t>textos correctamente</w:t>
+      </w:r>
+    </w:p>
+    <w:p>
+      <w:pPr>
+        <w:numPr>
+          <w:ilvl w:val="0"/>
+          <w:numId w:val="2"/>
+        </w:numPr>
+        <w:spacing w:line="256" w:lineRule="auto"/>
+        <w:contextualSpacing/>
+        <w:rPr>
+          <w:rFonts w:ascii="Aptos" w:eastAsia="Aptos" w:hAnsi="Aptos" w:cs="Times New Roman"/>
+        </w:rPr>
+      </w:pPr>
+      <w:r>
+        <w:rPr>
+          <w:rFonts w:ascii="Aptos" w:eastAsia="Aptos" w:hAnsi="Aptos" w:cs="Times New Roman"/>
+        </w:rPr>
+        <w:t>Ver solo el texto final</w:t>
+      </w:r>
+    </w:p>
+    <w:p>
+      <w:pPr>
+        <w:numPr>
+          <w:ilvl w:val="1"/>
+          <w:numId w:val="2"/>
+        </w:numPr>
+        <w:spacing w:line="256" w:lineRule="auto"/>
+        <w:contextualSpacing/>
+        <w:rPr>
+          <w:rFonts w:ascii="Aptos" w:eastAsia="Aptos" w:hAnsi="Aptos" w:cs="Times New Roman"/>
+        </w:rPr>
+      </w:pPr>
+      <w:r>
+        <w:rPr>
+          <w:rFonts w:ascii="Aptos" w:eastAsia="Aptos" w:hAnsi="Aptos" w:cs="Times New Roman"/>
+        </w:rPr>
+        <w:t>Yo, como receptor, quiero poder ver solo el texto final de manera que pueda centrarme solo en dicho texto y analizarlo</w:t>
+      </w:r>
+    </w:p>
+    <w:p>
+      <w:pPr>
+        <w:numPr>
+          <w:ilvl w:val="2"/>
+          <w:numId w:val="2"/>
+        </w:numPr>
+        <w:spacing w:line="256" w:lineRule="auto"/>
+        <w:contextualSpacing/>
+        <w:rPr>
+          <w:rFonts w:ascii="Aptos" w:eastAsia="Aptos" w:hAnsi="Aptos" w:cs="Times New Roman"/>
+        </w:rPr>
+      </w:pPr>
+      <w:r>
+        <w:rPr>
+          <w:rFonts w:ascii="Aptos" w:eastAsia="Aptos" w:hAnsi="Aptos" w:cs="Times New Roman"/>
+        </w:rPr>
+        <w:t>Éxito:</w:t>
+      </w:r>
+    </w:p>
+    <w:p>
+      <w:pPr>
+        <w:numPr>
+          <w:ilvl w:val="3"/>
+          <w:numId w:val="2"/>
+        </w:numPr>
+        <w:spacing w:line="256" w:lineRule="auto"/>
+        <w:contextualSpacing/>
+        <w:rPr>
+          <w:rFonts w:ascii="Aptos" w:eastAsia="Aptos" w:hAnsi="Aptos" w:cs="Times New Roman"/>
+        </w:rPr>
+      </w:pPr>
+      <w:r>
+        <w:rPr>
+          <w:rFonts w:ascii="Aptos" w:eastAsia="Aptos" w:hAnsi="Aptos" w:cs="Times New Roman"/>
+        </w:rPr>
+        <w:t>Seleccionar la opción de mostrar solo el texto final</w:t>
+      </w:r>
+    </w:p>
+    <w:p>
+      <w:pPr>
+        <w:numPr>
+          <w:ilvl w:val="3"/>
+          <w:numId w:val="2"/>
+        </w:numPr>
+        <w:spacing w:line="256" w:lineRule="auto"/>
+        <w:contextualSpacing/>
+        <w:rPr>
+          <w:rFonts w:ascii="Aptos" w:eastAsia="Aptos" w:hAnsi="Aptos" w:cs="Times New Roman"/>
+        </w:rPr>
+      </w:pPr>
+      <w:r>
+        <w:rPr>
+          <w:rFonts w:ascii="Aptos" w:eastAsia="Aptos" w:hAnsi="Aptos" w:cs="Times New Roman"/>
+        </w:rPr>
+        <w:t xml:space="preserve">Se verifica que se muestran </w:t>
+      </w:r>
+      <w:r>
+        <w:rPr>
+          <w:rFonts w:ascii="Aptos" w:eastAsia="Aptos" w:hAnsi="Aptos" w:cs="Times New Roman"/>
+        </w:rPr>
+        <w:t xml:space="preserve">solo el </w:t>
+      </w:r>
+      <w:r>
+        <w:rPr>
+          <w:rFonts w:ascii="Aptos" w:eastAsia="Aptos" w:hAnsi="Aptos" w:cs="Times New Roman"/>
+        </w:rPr>
+        <w:t>texto</w:t>
+      </w:r>
+      <w:r>
+        <w:rPr>
+          <w:rFonts w:ascii="Aptos" w:eastAsia="Aptos" w:hAnsi="Aptos" w:cs="Times New Roman"/>
+        </w:rPr>
+        <w:t xml:space="preserve"> final</w:t>
+      </w:r>
+      <w:r>
+        <w:rPr>
+          <w:rFonts w:ascii="Aptos" w:eastAsia="Aptos" w:hAnsi="Aptos" w:cs="Times New Roman"/>
+        </w:rPr>
+        <w:t xml:space="preserve"> correctamente</w:t>
+      </w:r>
+    </w:p>
+    <w:p>
+      <w:pPr>
+        <w:spacing w:line="256" w:lineRule="auto"/>
+        <w:contextualSpacing/>
+        <w:rPr>
+          <w:rFonts w:ascii="Aptos" w:eastAsia="Aptos" w:hAnsi="Aptos" w:cs="Times New Roman"/>
+        </w:rPr>
+      </w:pPr>
+    </w:p>
+    <w:p>
+      <w:pPr>
+        <w:numPr>
+          <w:ilvl w:val="0"/>
+          <w:numId w:val="2"/>
+        </w:numPr>
+        <w:spacing w:line="256" w:lineRule="auto"/>
+        <w:contextualSpacing/>
+        <w:rPr>
+          <w:rFonts w:ascii="Aptos" w:eastAsia="Aptos" w:hAnsi="Aptos" w:cs="Times New Roman"/>
+        </w:rPr>
+      </w:pPr>
+      <w:r>
+        <w:rPr>
+          <w:rFonts w:ascii="Aptos" w:eastAsia="Aptos" w:hAnsi="Aptos" w:cs="Times New Roman"/>
+        </w:rPr>
+        <w:t>Copiar texto final</w:t>
+      </w:r>
+    </w:p>
+    <w:p>
+      <w:pPr>
+        <w:numPr>
+          <w:ilvl w:val="1"/>
+          <w:numId w:val="2"/>
+        </w:numPr>
+        <w:spacing w:line="256" w:lineRule="auto"/>
+        <w:contextualSpacing/>
+        <w:rPr>
+          <w:rFonts w:ascii="Aptos" w:eastAsia="Aptos" w:hAnsi="Aptos" w:cs="Times New Roman"/>
+        </w:rPr>
+      </w:pPr>
+      <w:r>
+        <w:rPr>
+          <w:rFonts w:ascii="Aptos" w:eastAsia="Aptos" w:hAnsi="Aptos" w:cs="Times New Roman"/>
+        </w:rPr>
+        <w:t>Yo, como receptor, quiero poder copiar el texto final de manera que pueda trasladarlo de una manera sencilla a otra aplicación.</w:t>
+      </w:r>
+    </w:p>
+    <w:p>
+      <w:pPr>
+        <w:spacing w:line="256" w:lineRule="auto"/>
+        <w:ind w:left="1440"/>
+        <w:contextualSpacing/>
+        <w:rPr>
+          <w:rFonts w:ascii="Aptos" w:eastAsia="Aptos" w:hAnsi="Aptos" w:cs="Times New Roman"/>
+        </w:rPr>
+      </w:pPr>
+    </w:p>
+    <w:p>
+      <w:pPr>
+        <w:numPr>
+          <w:ilvl w:val="0"/>
+          <w:numId w:val="2"/>
+        </w:numPr>
+        <w:spacing w:line="256" w:lineRule="auto"/>
+        <w:contextualSpacing/>
+        <w:rPr>
+          <w:rFonts w:ascii="Aptos" w:eastAsia="Aptos" w:hAnsi="Aptos" w:cs="Times New Roman"/>
+        </w:rPr>
+      </w:pPr>
+      <w:r>
+        <w:rPr>
+          <w:rFonts w:ascii="Aptos" w:eastAsia="Aptos" w:hAnsi="Aptos" w:cs="Times New Roman"/>
+        </w:rPr>
         <w:lastRenderedPageBreak/>
-        <w:t>Compartir URL</w:t>
-      </w:r>
-    </w:p>
-    <w:p>
-      <w:pPr>
-        <w:pStyle w:val="Prrafodelista"/>
+        <w:t>No mostrar los cambios</w:t>
+      </w:r>
+    </w:p>
+    <w:p>
+      <w:pPr>
         <w:numPr>
           <w:ilvl w:val="1"/>
-          <w:numId w:val="1"/>
-        </w:numPr>
-      </w:pPr>
-      <w:r>
-        <w:t xml:space="preserve">Yo, como editor, quiero poder compartir un </w:t>
-      </w:r>
-      <w:proofErr w:type="gramStart"/>
-      <w:r>
-        <w:t>link</w:t>
-      </w:r>
-      <w:proofErr w:type="gramEnd"/>
-      <w:r>
-        <w:t xml:space="preserve"> a la página de manera que el receptor pueda acceder fácilmente al texto con los cambios</w:t>
-      </w:r>
-    </w:p>
-    <w:p>
-      <w:pPr>
-        <w:pStyle w:val="Prrafodelista"/>
-        <w:ind w:left="2880"/>
-      </w:pPr>
-    </w:p>
-    <w:p>
-      <w:r>
-        <w:t>Receptor</w:t>
-      </w:r>
-      <w:r>
-        <w:t>/Editor</w:t>
-      </w:r>
-      <w:r>
-        <w:t>:</w:t>
-      </w:r>
-    </w:p>
-    <w:p>
-      <w:pPr>
-        <w:pStyle w:val="Prrafodelista"/>
+          <w:numId w:val="2"/>
+        </w:numPr>
+        <w:spacing w:line="256" w:lineRule="auto"/>
+        <w:contextualSpacing/>
+        <w:rPr>
+          <w:rFonts w:ascii="Aptos" w:eastAsia="Aptos" w:hAnsi="Aptos" w:cs="Times New Roman"/>
+        </w:rPr>
+      </w:pPr>
+      <w:r>
+        <w:rPr>
+          <w:rFonts w:ascii="Aptos" w:eastAsia="Aptos" w:hAnsi="Aptos" w:cs="Times New Roman"/>
+        </w:rPr>
+        <w:t>Yo, como receptor, quiero poder mostrar el texto sin resaltar los cambios realizados de manera que resulte más claro el texto para leer.</w:t>
+      </w:r>
+    </w:p>
+    <w:p>
+      <w:pPr>
+        <w:numPr>
+          <w:ilvl w:val="2"/>
+          <w:numId w:val="2"/>
+        </w:numPr>
+        <w:spacing w:line="256" w:lineRule="auto"/>
+        <w:contextualSpacing/>
+        <w:rPr>
+          <w:rFonts w:ascii="Aptos" w:eastAsia="Aptos" w:hAnsi="Aptos" w:cs="Times New Roman"/>
+        </w:rPr>
+      </w:pPr>
+      <w:r>
+        <w:rPr>
+          <w:rFonts w:ascii="Aptos" w:eastAsia="Aptos" w:hAnsi="Aptos" w:cs="Times New Roman"/>
+        </w:rPr>
+        <w:t>Éxito:</w:t>
+      </w:r>
+    </w:p>
+    <w:p>
+      <w:pPr>
+        <w:numPr>
+          <w:ilvl w:val="3"/>
+          <w:numId w:val="2"/>
+        </w:numPr>
+        <w:spacing w:line="256" w:lineRule="auto"/>
+        <w:contextualSpacing/>
+        <w:rPr>
+          <w:rFonts w:ascii="Aptos" w:eastAsia="Aptos" w:hAnsi="Aptos" w:cs="Times New Roman"/>
+        </w:rPr>
+      </w:pPr>
+      <w:r>
+        <w:rPr>
+          <w:rFonts w:ascii="Aptos" w:eastAsia="Aptos" w:hAnsi="Aptos" w:cs="Times New Roman"/>
+        </w:rPr>
+        <w:t>Selecc</w:t>
+      </w:r>
+      <w:r>
+        <w:rPr>
+          <w:rFonts w:ascii="Aptos" w:eastAsia="Aptos" w:hAnsi="Aptos" w:cs="Times New Roman"/>
+        </w:rPr>
+        <w:t>ionar la opción de no remarcar cambios</w:t>
+      </w:r>
+    </w:p>
+    <w:p>
+      <w:pPr>
+        <w:numPr>
+          <w:ilvl w:val="3"/>
+          <w:numId w:val="2"/>
+        </w:numPr>
+        <w:spacing w:line="256" w:lineRule="auto"/>
+        <w:contextualSpacing/>
+        <w:rPr>
+          <w:rFonts w:ascii="Aptos" w:eastAsia="Aptos" w:hAnsi="Aptos" w:cs="Times New Roman"/>
+        </w:rPr>
+      </w:pPr>
+      <w:r>
+        <w:rPr>
+          <w:rFonts w:ascii="Aptos" w:eastAsia="Aptos" w:hAnsi="Aptos" w:cs="Times New Roman"/>
+        </w:rPr>
+        <w:t>Se verifica que se muestra</w:t>
+      </w:r>
+      <w:r>
+        <w:rPr>
+          <w:rFonts w:ascii="Aptos" w:eastAsia="Aptos" w:hAnsi="Aptos" w:cs="Times New Roman"/>
+        </w:rPr>
+        <w:t xml:space="preserve"> el texto sin remarcar cambios</w:t>
+      </w:r>
+    </w:p>
+    <w:p>
+      <w:pPr>
         <w:numPr>
           <w:ilvl w:val="0"/>
-          <w:numId w:val="1"/>
-        </w:numPr>
-      </w:pPr>
-      <w:r>
-        <w:t>Mostrar ambos textos</w:t>
-      </w:r>
-      <w:r>
-        <w:t>:</w:t>
-      </w:r>
-    </w:p>
-    <w:p>
-      <w:pPr>
-        <w:pStyle w:val="Prrafodelista"/>
+          <w:numId w:val="2"/>
+        </w:numPr>
+        <w:spacing w:line="256" w:lineRule="auto"/>
+        <w:contextualSpacing/>
+        <w:rPr>
+          <w:rFonts w:ascii="Aptos" w:eastAsia="Aptos" w:hAnsi="Aptos" w:cs="Times New Roman"/>
+        </w:rPr>
+      </w:pPr>
+      <w:r>
+        <w:rPr>
+          <w:rFonts w:ascii="Aptos" w:eastAsia="Aptos" w:hAnsi="Aptos" w:cs="Times New Roman"/>
+        </w:rPr>
+        <w:t>M</w:t>
+      </w:r>
+      <w:r>
+        <w:rPr>
+          <w:rFonts w:ascii="Aptos" w:eastAsia="Aptos" w:hAnsi="Aptos" w:cs="Times New Roman"/>
+        </w:rPr>
+        <w:t>ostrar los cambios</w:t>
+      </w:r>
+      <w:r>
+        <w:rPr>
+          <w:rFonts w:ascii="Aptos" w:eastAsia="Aptos" w:hAnsi="Aptos" w:cs="Times New Roman"/>
+        </w:rPr>
+        <w:t xml:space="preserve"> resaltados</w:t>
+      </w:r>
+    </w:p>
+    <w:p>
+      <w:pPr>
         <w:numPr>
           <w:ilvl w:val="1"/>
-          <w:numId w:val="1"/>
-        </w:numPr>
-      </w:pPr>
-      <w:r>
-        <w:t xml:space="preserve">Yo, como </w:t>
-      </w:r>
-      <w:r>
-        <w:t>usuario</w:t>
-      </w:r>
-      <w:r>
-        <w:t>, quiero poder comparar el texto inicial y final de manera que pueda comprobar si los cambios que realice son adecuados</w:t>
-      </w:r>
-    </w:p>
-    <w:p>
-      <w:pPr>
-        <w:pStyle w:val="Prrafodelista"/>
+          <w:numId w:val="2"/>
+        </w:numPr>
+        <w:spacing w:line="256" w:lineRule="auto"/>
+        <w:contextualSpacing/>
+        <w:rPr>
+          <w:rFonts w:ascii="Aptos" w:eastAsia="Aptos" w:hAnsi="Aptos" w:cs="Times New Roman"/>
+        </w:rPr>
+      </w:pPr>
+      <w:r>
+        <w:rPr>
+          <w:rFonts w:ascii="Aptos" w:eastAsia="Aptos" w:hAnsi="Aptos" w:cs="Times New Roman"/>
+        </w:rPr>
+        <w:t xml:space="preserve">Yo, como receptor, quiero poder mostrar el texto </w:t>
+      </w:r>
+      <w:r>
+        <w:rPr>
+          <w:rFonts w:ascii="Aptos" w:eastAsia="Aptos" w:hAnsi="Aptos" w:cs="Times New Roman"/>
+        </w:rPr>
+        <w:t xml:space="preserve">con </w:t>
+      </w:r>
+      <w:r>
+        <w:rPr>
+          <w:rFonts w:ascii="Aptos" w:eastAsia="Aptos" w:hAnsi="Aptos" w:cs="Times New Roman"/>
+        </w:rPr>
+        <w:t>los cambios</w:t>
+      </w:r>
+      <w:r>
+        <w:rPr>
+          <w:rFonts w:ascii="Aptos" w:eastAsia="Aptos" w:hAnsi="Aptos" w:cs="Times New Roman"/>
+        </w:rPr>
+        <w:t xml:space="preserve"> resaltados</w:t>
+      </w:r>
+      <w:r>
+        <w:rPr>
+          <w:rFonts w:ascii="Aptos" w:eastAsia="Aptos" w:hAnsi="Aptos" w:cs="Times New Roman"/>
+        </w:rPr>
+        <w:t xml:space="preserve"> </w:t>
+      </w:r>
+      <w:r>
+        <w:rPr>
+          <w:rFonts w:ascii="Aptos" w:eastAsia="Aptos" w:hAnsi="Aptos" w:cs="Times New Roman"/>
+        </w:rPr>
+        <w:t>d</w:t>
+      </w:r>
+      <w:r>
+        <w:rPr>
+          <w:rFonts w:ascii="Aptos" w:eastAsia="Aptos" w:hAnsi="Aptos" w:cs="Times New Roman"/>
+        </w:rPr>
+        <w:t>e manera que</w:t>
+      </w:r>
+      <w:r>
+        <w:rPr>
+          <w:rFonts w:ascii="Aptos" w:eastAsia="Aptos" w:hAnsi="Aptos" w:cs="Times New Roman"/>
+        </w:rPr>
+        <w:t xml:space="preserve"> pueda de un simple vistazo apreciarlos y comprobar si me gustan o no</w:t>
+      </w:r>
+    </w:p>
+    <w:p>
+      <w:pPr>
+        <w:numPr>
+          <w:ilvl w:val="2"/>
+          <w:numId w:val="2"/>
+        </w:numPr>
+        <w:spacing w:line="256" w:lineRule="auto"/>
+        <w:contextualSpacing/>
+        <w:rPr>
+          <w:rFonts w:ascii="Aptos" w:eastAsia="Aptos" w:hAnsi="Aptos" w:cs="Times New Roman"/>
+        </w:rPr>
+      </w:pPr>
+      <w:r>
+        <w:rPr>
+          <w:rFonts w:ascii="Aptos" w:eastAsia="Aptos" w:hAnsi="Aptos" w:cs="Times New Roman"/>
+        </w:rPr>
+        <w:t>Éxito:</w:t>
+      </w:r>
+    </w:p>
+    <w:p>
+      <w:pPr>
+        <w:numPr>
+          <w:ilvl w:val="3"/>
+          <w:numId w:val="2"/>
+        </w:numPr>
+        <w:spacing w:line="256" w:lineRule="auto"/>
+        <w:contextualSpacing/>
+        <w:rPr>
+          <w:rFonts w:ascii="Aptos" w:eastAsia="Aptos" w:hAnsi="Aptos" w:cs="Times New Roman"/>
+        </w:rPr>
+      </w:pPr>
+      <w:r>
+        <w:rPr>
+          <w:rFonts w:ascii="Aptos" w:eastAsia="Aptos" w:hAnsi="Aptos" w:cs="Times New Roman"/>
+        </w:rPr>
+        <w:t>Seleccionar la opción de remarcar cambios</w:t>
+      </w:r>
+    </w:p>
+    <w:p>
+      <w:pPr>
+        <w:numPr>
+          <w:ilvl w:val="3"/>
+          <w:numId w:val="2"/>
+        </w:numPr>
+        <w:spacing w:line="256" w:lineRule="auto"/>
+        <w:contextualSpacing/>
+        <w:rPr>
+          <w:rFonts w:ascii="Aptos" w:eastAsia="Aptos" w:hAnsi="Aptos" w:cs="Times New Roman"/>
+        </w:rPr>
+      </w:pPr>
+      <w:r>
+        <w:rPr>
+          <w:rFonts w:ascii="Aptos" w:eastAsia="Aptos" w:hAnsi="Aptos" w:cs="Times New Roman"/>
+        </w:rPr>
+        <w:t>Se verifica que se muestra</w:t>
+      </w:r>
+      <w:r>
+        <w:rPr>
+          <w:rFonts w:ascii="Aptos" w:eastAsia="Aptos" w:hAnsi="Aptos" w:cs="Times New Roman"/>
+        </w:rPr>
+        <w:t xml:space="preserve"> el texto </w:t>
+      </w:r>
+      <w:r>
+        <w:rPr>
+          <w:rFonts w:ascii="Aptos" w:eastAsia="Aptos" w:hAnsi="Aptos" w:cs="Times New Roman"/>
+        </w:rPr>
+        <w:t>con los cambios</w:t>
+      </w:r>
+      <w:r>
+        <w:rPr>
+          <w:rFonts w:ascii="Aptos" w:eastAsia="Aptos" w:hAnsi="Aptos" w:cs="Times New Roman"/>
+        </w:rPr>
+        <w:t xml:space="preserve"> remarca</w:t>
+      </w:r>
+      <w:r>
+        <w:rPr>
+          <w:rFonts w:ascii="Aptos" w:eastAsia="Aptos" w:hAnsi="Aptos" w:cs="Times New Roman"/>
+        </w:rPr>
+        <w:t>dos</w:t>
+      </w:r>
+    </w:p>
+    <w:p>
+      <w:pPr>
+        <w:numPr>
+          <w:ilvl w:val="0"/>
+          <w:numId w:val="2"/>
+        </w:numPr>
+        <w:spacing w:line="256" w:lineRule="auto"/>
+        <w:contextualSpacing/>
+        <w:rPr>
+          <w:rFonts w:ascii="Aptos" w:eastAsia="Aptos" w:hAnsi="Aptos" w:cs="Times New Roman"/>
+        </w:rPr>
+      </w:pPr>
+      <w:r>
+        <w:rPr>
+          <w:rFonts w:ascii="Aptos" w:eastAsia="Aptos" w:hAnsi="Aptos" w:cs="Times New Roman"/>
+        </w:rPr>
+        <w:t>Deshacer cambios</w:t>
+      </w:r>
+    </w:p>
+    <w:p>
+      <w:pPr>
         <w:numPr>
           <w:ilvl w:val="1"/>
-          <w:numId w:val="1"/>
-        </w:numPr>
-      </w:pPr>
-      <w:r>
-        <w:t xml:space="preserve">Criterios de aceptación </w:t>
-      </w:r>
-    </w:p>
-    <w:p>
-      <w:pPr>
-        <w:pStyle w:val="Prrafodelista"/>
-        <w:numPr>
-          <w:ilvl w:val="2"/>
-          <w:numId w:val="1"/>
-        </w:numPr>
-      </w:pPr>
-      <w:r>
-        <w:t>Éxito:</w:t>
-      </w:r>
-    </w:p>
-    <w:p>
-      <w:pPr>
-        <w:pStyle w:val="Prrafodelista"/>
-        <w:numPr>
-          <w:ilvl w:val="3"/>
-          <w:numId w:val="1"/>
-        </w:numPr>
-      </w:pPr>
-      <w:r>
-        <w:t>Mostrar el texto inicial y el final con sus subtítulos identificativos</w:t>
-      </w:r>
-    </w:p>
-    <w:p>
-      <w:pPr>
-        <w:pStyle w:val="Prrafodelista"/>
-        <w:numPr>
-          <w:ilvl w:val="3"/>
-          <w:numId w:val="1"/>
-        </w:numPr>
-      </w:pPr>
-      <w:r>
-        <w:t>Se verifica que se muestran ambos textos con los cambios remarcados</w:t>
-      </w:r>
-    </w:p>
-    <w:p>
-      <w:pPr>
-        <w:pStyle w:val="Prrafodelista"/>
-        <w:numPr>
-          <w:ilvl w:val="0"/>
-          <w:numId w:val="1"/>
-        </w:numPr>
-      </w:pPr>
-      <w:r>
-        <w:t>Ver solo el texto final</w:t>
-      </w:r>
-    </w:p>
-    <w:p>
-      <w:pPr>
-        <w:pStyle w:val="Prrafodelista"/>
-        <w:numPr>
-          <w:ilvl w:val="1"/>
-          <w:numId w:val="1"/>
-        </w:numPr>
-      </w:pPr>
-      <w:r>
-        <w:t>Yo, como receptor, quiero poder ver solo el texto final de manera que pueda centrarme solo en dicho texto y analizarlo</w:t>
-      </w:r>
-    </w:p>
-    <w:p>
-      <w:pPr>
-        <w:pStyle w:val="Prrafodelista"/>
-        <w:numPr>
-          <w:ilvl w:val="0"/>
-          <w:numId w:val="1"/>
-        </w:numPr>
-      </w:pPr>
-      <w:r>
-        <w:t>Copiar texto final</w:t>
-      </w:r>
-    </w:p>
-    <w:p>
-      <w:pPr>
-        <w:pStyle w:val="Prrafodelista"/>
-        <w:numPr>
-          <w:ilvl w:val="1"/>
-          <w:numId w:val="1"/>
-        </w:numPr>
-      </w:pPr>
-      <w:r>
-        <w:t>Yo, como receptor, quiero poder copiar el texto final de manera que pueda trasladarlo de una manera sencilla a otra aplicación.</w:t>
-      </w:r>
-    </w:p>
-    <w:p>
-      <w:pPr>
-        <w:pStyle w:val="Prrafodelista"/>
-        <w:numPr>
-          <w:ilvl w:val="0"/>
-          <w:numId w:val="1"/>
-        </w:numPr>
-      </w:pPr>
-      <w:r>
-        <w:t>No mostrar los cambios</w:t>
-      </w:r>
-    </w:p>
-    <w:p>
-      <w:pPr>
-        <w:pStyle w:val="Prrafodelista"/>
-        <w:numPr>
-          <w:ilvl w:val="1"/>
-          <w:numId w:val="1"/>
-        </w:numPr>
-      </w:pPr>
-      <w:r>
-        <w:t>Yo, como receptor, quiero poder mostrar el texto final sin resaltar los cambios realizados de manera que resulte más claro el texto para leer.</w:t>
-      </w:r>
-    </w:p>
-    <w:p>
-      <w:pPr>
-        <w:pStyle w:val="Prrafodelista"/>
-        <w:numPr>
-          <w:ilvl w:val="0"/>
-          <w:numId w:val="1"/>
-        </w:numPr>
-      </w:pPr>
-      <w:r>
-        <w:t>Deshacer cambios</w:t>
-      </w:r>
-    </w:p>
-    <w:p>
-      <w:pPr>
-        <w:pStyle w:val="Prrafodelista"/>
-        <w:numPr>
-          <w:ilvl w:val="1"/>
-          <w:numId w:val="1"/>
-        </w:numPr>
-      </w:pPr>
-      <w:r>
+          <w:numId w:val="2"/>
+        </w:numPr>
+        <w:spacing w:line="256" w:lineRule="auto"/>
+        <w:contextualSpacing/>
+        <w:rPr>
+          <w:rFonts w:ascii="Aptos" w:eastAsia="Aptos" w:hAnsi="Aptos" w:cs="Times New Roman"/>
+        </w:rPr>
+      </w:pPr>
+      <w:r>
+        <w:rPr>
+          <w:rFonts w:ascii="Aptos" w:eastAsia="Aptos" w:hAnsi="Aptos" w:cs="Times New Roman"/>
+        </w:rPr>
         <w:t>Yo, como receptor, quiero poder eliminar un determinado cambio de manera que solo se elimine dicho cambio que no considero oportuno pero mantenga el resto.</w:t>
       </w:r>
     </w:p>
-    <w:p/>
-    <w:p/>
-    <w:p/>
-    <w:p/>
-    <w:p/>
-    <w:p/>
-    <w:p/>
-    <w:p/>
-    <w:p/>
-    <w:p/>
-    <w:p/>
-    <w:p/>
-    <w:p/>
-    <w:p>
-      <w:pPr>
-        <w:rPr>
+    <w:p>
+      <w:pPr>
+        <w:spacing w:line="256" w:lineRule="auto"/>
+        <w:rPr>
+          <w:rFonts w:ascii="Aptos" w:eastAsia="Aptos" w:hAnsi="Aptos" w:cs="Times New Roman"/>
+        </w:rPr>
+      </w:pPr>
+    </w:p>
+    <w:p>
+      <w:pPr>
+        <w:spacing w:line="256" w:lineRule="auto"/>
+        <w:rPr>
+          <w:rFonts w:ascii="Aptos" w:eastAsia="Aptos" w:hAnsi="Aptos" w:cs="Times New Roman"/>
+        </w:rPr>
+      </w:pPr>
+    </w:p>
+    <w:p>
+      <w:pPr>
+        <w:spacing w:line="256" w:lineRule="auto"/>
+        <w:rPr>
+          <w:rFonts w:ascii="Aptos" w:eastAsia="Aptos" w:hAnsi="Aptos" w:cs="Times New Roman"/>
           <w:b/>
           <w:bCs/>
         </w:rPr>
       </w:pPr>
       <w:r>
         <w:rPr>
+          <w:rFonts w:ascii="Aptos" w:eastAsia="Aptos" w:hAnsi="Aptos" w:cs="Times New Roman"/>
           <w:b/>
           <w:bCs/>
         </w:rPr>
-        <w:lastRenderedPageBreak/>
         <w:t>Requisitos no funcionales:</w:t>
       </w:r>
     </w:p>
+    <w:p>
+      <w:pPr>
+        <w:spacing w:line="256" w:lineRule="auto"/>
+        <w:rPr>
+          <w:rFonts w:ascii="Aptos" w:eastAsia="Aptos" w:hAnsi="Aptos" w:cs="Times New Roman"/>
+          <w:b/>
+          <w:bCs/>
+        </w:rPr>
+      </w:pPr>
+    </w:p>
+    <w:p>
+      <w:pPr>
+        <w:numPr>
+          <w:ilvl w:val="0"/>
+          <w:numId w:val="2"/>
+        </w:numPr>
+        <w:spacing w:line="256" w:lineRule="auto"/>
+        <w:contextualSpacing/>
+        <w:rPr>
+          <w:rFonts w:ascii="Aptos" w:eastAsia="Aptos" w:hAnsi="Aptos" w:cs="Times New Roman"/>
+        </w:rPr>
+      </w:pPr>
+      <w:r>
+        <w:rPr>
+          <w:rFonts w:ascii="Aptos" w:eastAsia="Aptos" w:hAnsi="Aptos" w:cs="Times New Roman"/>
+        </w:rPr>
+        <w:t xml:space="preserve">Interfaz en inglés: </w:t>
+      </w:r>
+    </w:p>
+    <w:p>
+      <w:pPr>
+        <w:numPr>
+          <w:ilvl w:val="1"/>
+          <w:numId w:val="2"/>
+        </w:numPr>
+        <w:spacing w:line="256" w:lineRule="auto"/>
+        <w:contextualSpacing/>
+        <w:rPr>
+          <w:rFonts w:ascii="Aptos" w:eastAsia="Aptos" w:hAnsi="Aptos" w:cs="Times New Roman"/>
+        </w:rPr>
+      </w:pPr>
+      <w:r>
+        <w:rPr>
+          <w:rFonts w:ascii="Aptos" w:eastAsia="Aptos" w:hAnsi="Aptos" w:cs="Times New Roman"/>
+        </w:rPr>
+        <w:t xml:space="preserve">Interfaz en ingles de manera que pueda llegar a utilizar la herramienta el mayor número de personas posible. </w:t>
+      </w:r>
+    </w:p>
     <w:p/>
-    <w:p>
-      <w:pPr>
-        <w:pStyle w:val="Prrafodelista"/>
-        <w:numPr>
-          <w:ilvl w:val="0"/>
-          <w:numId w:val="1"/>
-        </w:numPr>
-      </w:pPr>
-      <w:r>
-        <w:t xml:space="preserve">Interfaz en </w:t>
-      </w:r>
-      <w:r>
-        <w:t>inglés</w:t>
-      </w:r>
-      <w:r>
-        <w:t>:</w:t>
-      </w:r>
-      <w:r>
-        <w:t xml:space="preserve"> </w:t>
-      </w:r>
-    </w:p>
-    <w:p>
-      <w:pPr>
-        <w:pStyle w:val="Prrafodelista"/>
-        <w:numPr>
-          <w:ilvl w:val="1"/>
-          <w:numId w:val="1"/>
-        </w:numPr>
-      </w:pPr>
-      <w:r>
-        <w:t xml:space="preserve">Interfaz en ingles de manera que pueda llegar a utilizar la herramienta el mayor </w:t>
-      </w:r>
-      <w:r>
-        <w:t>número</w:t>
-      </w:r>
-      <w:r>
-        <w:t xml:space="preserve"> de personas posible</w:t>
-      </w:r>
-      <w:r>
-        <w:t>.</w:t>
-      </w:r>
-      <w:r>
-        <w:t xml:space="preserve"> </w:t>
-      </w:r>
-    </w:p>
     <w:sectPr>
       <w:pgSz w:w="11906" w:h="16838"/>
       <w:pgMar w:top="1417" w:right="1701" w:bottom="1417" w:left="1701" w:header="708" w:footer="708" w:gutter="0"/>
@@ -853,7 +1940,7 @@
   <w:abstractNum w:abstractNumId="0" w15:restartNumberingAfterBreak="0">
     <w:nsid w:val="632967CB"/>
     <w:multiLevelType w:val="hybridMultilevel"/>
-    <w:tmpl w:val="67FE01F2"/>
+    <w:tmpl w:val="2BA6E05A"/>
     <w:lvl w:ilvl="0" w:tplc="57D27EC0">
       <w:numFmt w:val="bullet"/>
       <w:lvlText w:val="-"/>
@@ -889,16 +1976,16 @@
         <w:rFonts w:ascii="Wingdings" w:hAnsi="Wingdings" w:hint="default"/>
       </w:rPr>
     </w:lvl>
-    <w:lvl w:ilvl="3" w:tplc="F3884A6A">
+    <w:lvl w:ilvl="3" w:tplc="0C0A0001">
       <w:start w:val="1"/>
-      <w:numFmt w:val="decimal"/>
-      <w:lvlText w:val="%4."/>
+      <w:numFmt w:val="bullet"/>
+      <w:lvlText w:val=""/>
       <w:lvlJc w:val="left"/>
       <w:pPr>
         <w:ind w:left="2880" w:hanging="360"/>
       </w:pPr>
       <w:rPr>
-        <w:rFonts w:asciiTheme="minorHAnsi" w:eastAsiaTheme="minorHAnsi" w:hAnsiTheme="minorHAnsi" w:cstheme="minorBidi"/>
+        <w:rFonts w:ascii="Symbol" w:hAnsi="Symbol" w:hint="default"/>
       </w:rPr>
     </w:lvl>
     <w:lvl w:ilvl="4" w:tplc="0C0A0003" w:tentative="1">
@@ -964,6 +2051,20 @@
   </w:abstractNum>
   <w:num w:numId="1" w16cid:durableId="1290278900">
     <w:abstractNumId w:val="0"/>
+  </w:num>
+  <w:num w:numId="2" w16cid:durableId="1243293565">
+    <w:abstractNumId w:val="0"/>
+    <w:lvlOverride w:ilvl="0"/>
+    <w:lvlOverride w:ilvl="1"/>
+    <w:lvlOverride w:ilvl="2"/>
+    <w:lvlOverride w:ilvl="3">
+      <w:startOverride w:val="1"/>
+    </w:lvlOverride>
+    <w:lvlOverride w:ilvl="4"/>
+    <w:lvlOverride w:ilvl="5"/>
+    <w:lvlOverride w:ilvl="6"/>
+    <w:lvlOverride w:ilvl="7"/>
+    <w:lvlOverride w:ilvl="8"/>
   </w:num>
 </w:numbering>
 </file>
